--- a/Docs_DB_Init/DOCX/33_FeYCompromisoDelIngeniero_2476.docx
+++ b/Docs_DB_Init/DOCX/33_FeYCompromisoDelIngeniero_2476.docx
@@ -101,7 +101,7 @@
                 <w:sz w:val="24"/>
                 <w:szCs w:val="24"/>
               </w:rPr>
-              <w:t>XXX</w:t>
+              <w:t>Fe y Compromiso del Ingeniero</w:t>
             </w:r>
           </w:p>
         </w:tc>
@@ -164,6 +164,15 @@
                 <w:szCs w:val="24"/>
               </w:rPr>
             </w:pPr>
+            <w:r>
+              <w:rPr>
+                <w:rFonts w:ascii="Times New Roman" w:hAnsi="Times New Roman"/>
+                <w:b/>
+                <w:sz w:val="24"/>
+                <w:szCs w:val="24"/>
+              </w:rPr>
+              <w:t>Fe y Compromiso del Ingeniero</w:t>
+            </w:r>
           </w:p>
         </w:tc>
       </w:tr>
@@ -230,7 +239,7 @@
                 <w:sz w:val="24"/>
                 <w:szCs w:val="24"/>
               </w:rPr>
-              <w:t>XXX</w:t>
+              <w:t>2476</w:t>
             </w:r>
           </w:p>
         </w:tc>
@@ -365,7 +374,7 @@
                 <w:sz w:val="24"/>
                 <w:szCs w:val="24"/>
               </w:rPr>
-              <w:t>XXX</w:t>
+              <w:t>La asignatura busca contribuir en la formación de la conciencia crítica y compromiso de los estudiantes de cara a los problemas sociales presentes en la realidad colombiana, como lo recuerda el proyecto educativo javeriano: - la Injusticia y violación de los derechos humanos, la concentración del poder económico, social y político, la irracionalidad en el manejo del medio ambiente y la crisis ética ligada a la crisis de valores. De esta forma, permite la formación integral de los estudiantes javerianos y profundizar sistemáticamente sobre las causas, consecuencias, permanecía de los problemas y las posibles alternativas desde un compromiso que involucre su fe en el ejercicio de la profesión desde la metáfora de encargarse de la realidad. El diálogo propuesto entre fe y compromiso del javeriano favorece una mayor conciencia social. Por ello, la asignatura termina con un ejercicio de responsabilidad social, que a su vez es individual y social.</w:t>
             </w:r>
           </w:p>
         </w:tc>
@@ -441,7 +450,7 @@
                 <w:sz w:val="24"/>
                 <w:szCs w:val="24"/>
               </w:rPr>
-              <w:t>XXX</w:t>
+              <w:t>2</w:t>
             </w:r>
           </w:p>
         </w:tc>
@@ -494,7 +503,27 @@
                 <w:sz w:val="24"/>
                 <w:szCs w:val="24"/>
               </w:rPr>
-              <w:t>nscripción (Pre-requisitos)</w:t>
+              <w:t>nscripción (</w:t>
+            </w:r>
+            <w:proofErr w:type="spellStart"/>
+            <w:r>
+              <w:rPr>
+                <w:rFonts w:ascii="Times New Roman" w:hAnsi="Times New Roman"/>
+                <w:b/>
+                <w:sz w:val="24"/>
+                <w:szCs w:val="24"/>
+              </w:rPr>
+              <w:t>Pre-requisitos</w:t>
+            </w:r>
+            <w:proofErr w:type="spellEnd"/>
+            <w:r>
+              <w:rPr>
+                <w:rFonts w:ascii="Times New Roman" w:hAnsi="Times New Roman"/>
+                <w:b/>
+                <w:sz w:val="24"/>
+                <w:szCs w:val="24"/>
+              </w:rPr>
+              <w:t>)</w:t>
             </w:r>
           </w:p>
         </w:tc>
@@ -518,13 +547,293 @@
                 <w:color w:val="FF0000"/>
               </w:rPr>
             </w:pPr>
-            <w:r>
-              <w:rPr>
-                <w:rFonts w:ascii="Times New Roman" w:hAnsi="Times New Roman"/>
-                <w:sz w:val="24"/>
-                <w:szCs w:val="24"/>
-              </w:rPr>
-              <w:t>XXX</w:t>
+            <w:proofErr w:type="spellStart"/>
+            <w:r>
+              <w:rPr>
+                <w:rFonts w:ascii="Times New Roman" w:hAnsi="Times New Roman"/>
+                <w:sz w:val="24"/>
+                <w:szCs w:val="24"/>
+              </w:rPr>
+              <w:t>Req</w:t>
+            </w:r>
+            <w:proofErr w:type="spellEnd"/>
+            <w:r>
+              <w:rPr>
+                <w:rFonts w:ascii="Times New Roman" w:hAnsi="Times New Roman"/>
+                <w:sz w:val="24"/>
+                <w:szCs w:val="24"/>
+              </w:rPr>
+              <w:t xml:space="preserve"> </w:t>
+            </w:r>
+            <w:proofErr w:type="spellStart"/>
+            <w:r>
+              <w:rPr>
+                <w:rFonts w:ascii="Times New Roman" w:hAnsi="Times New Roman"/>
+                <w:sz w:val="24"/>
+                <w:szCs w:val="24"/>
+              </w:rPr>
+              <w:t>inscrip</w:t>
+            </w:r>
+            <w:proofErr w:type="spellEnd"/>
+            <w:r>
+              <w:rPr>
+                <w:rFonts w:ascii="Times New Roman" w:hAnsi="Times New Roman"/>
+                <w:sz w:val="24"/>
+                <w:szCs w:val="24"/>
+              </w:rPr>
+              <w:t xml:space="preserve">: ( Plan 3 Ingeniería Civil: Pre: ( </w:t>
+            </w:r>
+            <w:proofErr w:type="spellStart"/>
+            <w:r>
+              <w:rPr>
+                <w:rFonts w:ascii="Times New Roman" w:hAnsi="Times New Roman"/>
+                <w:sz w:val="24"/>
+                <w:szCs w:val="24"/>
+              </w:rPr>
+              <w:t>Proy</w:t>
+            </w:r>
+            <w:proofErr w:type="spellEnd"/>
+            <w:r>
+              <w:rPr>
+                <w:rFonts w:ascii="Times New Roman" w:hAnsi="Times New Roman"/>
+                <w:sz w:val="24"/>
+                <w:szCs w:val="24"/>
+              </w:rPr>
+              <w:t xml:space="preserve"> infra vial /y/ </w:t>
+            </w:r>
+            <w:proofErr w:type="spellStart"/>
+            <w:r>
+              <w:rPr>
+                <w:rFonts w:ascii="Times New Roman" w:hAnsi="Times New Roman"/>
+                <w:sz w:val="24"/>
+                <w:szCs w:val="24"/>
+              </w:rPr>
+              <w:t>Proy</w:t>
+            </w:r>
+            <w:proofErr w:type="spellEnd"/>
+            <w:r>
+              <w:rPr>
+                <w:rFonts w:ascii="Times New Roman" w:hAnsi="Times New Roman"/>
+                <w:sz w:val="24"/>
+                <w:szCs w:val="24"/>
+              </w:rPr>
+              <w:t xml:space="preserve"> hidro) /o/ </w:t>
+            </w:r>
+            <w:proofErr w:type="spellStart"/>
+            <w:r>
+              <w:rPr>
+                <w:rFonts w:ascii="Times New Roman" w:hAnsi="Times New Roman"/>
+                <w:sz w:val="24"/>
+                <w:szCs w:val="24"/>
+              </w:rPr>
+              <w:t>Corr</w:t>
+            </w:r>
+            <w:proofErr w:type="spellEnd"/>
+            <w:r>
+              <w:rPr>
+                <w:rFonts w:ascii="Times New Roman" w:hAnsi="Times New Roman"/>
+                <w:sz w:val="24"/>
+                <w:szCs w:val="24"/>
+              </w:rPr>
+              <w:t xml:space="preserve">: </w:t>
+            </w:r>
+            <w:proofErr w:type="spellStart"/>
+            <w:r>
+              <w:rPr>
+                <w:rFonts w:ascii="Times New Roman" w:hAnsi="Times New Roman"/>
+                <w:sz w:val="24"/>
+                <w:szCs w:val="24"/>
+              </w:rPr>
+              <w:t>Proy</w:t>
+            </w:r>
+            <w:proofErr w:type="spellEnd"/>
+            <w:r>
+              <w:rPr>
+                <w:rFonts w:ascii="Times New Roman" w:hAnsi="Times New Roman"/>
+                <w:sz w:val="24"/>
+                <w:szCs w:val="24"/>
+              </w:rPr>
+              <w:t xml:space="preserve"> diseño) /o/ (</w:t>
+            </w:r>
+            <w:proofErr w:type="spellStart"/>
+            <w:r>
+              <w:rPr>
+                <w:rFonts w:ascii="Times New Roman" w:hAnsi="Times New Roman"/>
+                <w:sz w:val="24"/>
+                <w:szCs w:val="24"/>
+              </w:rPr>
+              <w:t>Ing</w:t>
+            </w:r>
+            <w:proofErr w:type="spellEnd"/>
+            <w:r>
+              <w:rPr>
+                <w:rFonts w:ascii="Times New Roman" w:hAnsi="Times New Roman"/>
+                <w:sz w:val="24"/>
+                <w:szCs w:val="24"/>
+              </w:rPr>
+              <w:t xml:space="preserve"> </w:t>
+            </w:r>
+            <w:proofErr w:type="spellStart"/>
+            <w:r>
+              <w:rPr>
+                <w:rFonts w:ascii="Times New Roman" w:hAnsi="Times New Roman"/>
+                <w:sz w:val="24"/>
+                <w:szCs w:val="24"/>
+              </w:rPr>
+              <w:t>Indu</w:t>
+            </w:r>
+            <w:proofErr w:type="spellEnd"/>
+            <w:r>
+              <w:rPr>
+                <w:rFonts w:ascii="Times New Roman" w:hAnsi="Times New Roman"/>
+                <w:sz w:val="24"/>
+                <w:szCs w:val="24"/>
+              </w:rPr>
+              <w:t xml:space="preserve"> Plan 2, </w:t>
+            </w:r>
+            <w:proofErr w:type="spellStart"/>
+            <w:r>
+              <w:rPr>
+                <w:rFonts w:ascii="Times New Roman" w:hAnsi="Times New Roman"/>
+                <w:sz w:val="24"/>
+                <w:szCs w:val="24"/>
+              </w:rPr>
+              <w:t>Ing</w:t>
+            </w:r>
+            <w:proofErr w:type="spellEnd"/>
+            <w:r>
+              <w:rPr>
+                <w:rFonts w:ascii="Times New Roman" w:hAnsi="Times New Roman"/>
+                <w:sz w:val="24"/>
+                <w:szCs w:val="24"/>
+              </w:rPr>
+              <w:t xml:space="preserve"> </w:t>
+            </w:r>
+            <w:proofErr w:type="spellStart"/>
+            <w:r>
+              <w:rPr>
+                <w:rFonts w:ascii="Times New Roman" w:hAnsi="Times New Roman"/>
+                <w:sz w:val="24"/>
+                <w:szCs w:val="24"/>
+              </w:rPr>
+              <w:t>Sis</w:t>
+            </w:r>
+            <w:proofErr w:type="spellEnd"/>
+            <w:r>
+              <w:rPr>
+                <w:rFonts w:ascii="Times New Roman" w:hAnsi="Times New Roman"/>
+                <w:sz w:val="24"/>
+                <w:szCs w:val="24"/>
+              </w:rPr>
+              <w:t xml:space="preserve"> Plan 2: </w:t>
+            </w:r>
+            <w:proofErr w:type="spellStart"/>
+            <w:r>
+              <w:rPr>
+                <w:rFonts w:ascii="Times New Roman" w:hAnsi="Times New Roman"/>
+                <w:sz w:val="24"/>
+                <w:szCs w:val="24"/>
+              </w:rPr>
+              <w:t>Proy</w:t>
+            </w:r>
+            <w:proofErr w:type="spellEnd"/>
+            <w:r>
+              <w:rPr>
+                <w:rFonts w:ascii="Times New Roman" w:hAnsi="Times New Roman"/>
+                <w:sz w:val="24"/>
+                <w:szCs w:val="24"/>
+              </w:rPr>
+              <w:t xml:space="preserve"> </w:t>
+            </w:r>
+            <w:proofErr w:type="spellStart"/>
+            <w:r>
+              <w:rPr>
+                <w:rFonts w:ascii="Times New Roman" w:hAnsi="Times New Roman"/>
+                <w:sz w:val="24"/>
+                <w:szCs w:val="24"/>
+              </w:rPr>
+              <w:t>dis</w:t>
+            </w:r>
+            <w:proofErr w:type="spellEnd"/>
+            <w:r>
+              <w:rPr>
+                <w:rFonts w:ascii="Times New Roman" w:hAnsi="Times New Roman"/>
+                <w:sz w:val="24"/>
+                <w:szCs w:val="24"/>
+              </w:rPr>
+              <w:t xml:space="preserve"> redes /o/ </w:t>
+            </w:r>
+            <w:proofErr w:type="spellStart"/>
+            <w:r>
+              <w:rPr>
+                <w:rFonts w:ascii="Times New Roman" w:hAnsi="Times New Roman"/>
+                <w:sz w:val="24"/>
+                <w:szCs w:val="24"/>
+              </w:rPr>
+              <w:t>Proy</w:t>
+            </w:r>
+            <w:proofErr w:type="spellEnd"/>
+            <w:r>
+              <w:rPr>
+                <w:rFonts w:ascii="Times New Roman" w:hAnsi="Times New Roman"/>
+                <w:sz w:val="24"/>
+                <w:szCs w:val="24"/>
+              </w:rPr>
+              <w:t xml:space="preserve"> diseño meca /o/ </w:t>
+            </w:r>
+            <w:proofErr w:type="spellStart"/>
+            <w:r>
+              <w:rPr>
+                <w:rFonts w:ascii="Times New Roman" w:hAnsi="Times New Roman"/>
+                <w:sz w:val="24"/>
+                <w:szCs w:val="24"/>
+              </w:rPr>
+              <w:t>Proy</w:t>
+            </w:r>
+            <w:proofErr w:type="spellEnd"/>
+            <w:r>
+              <w:rPr>
+                <w:rFonts w:ascii="Times New Roman" w:hAnsi="Times New Roman"/>
+                <w:sz w:val="24"/>
+                <w:szCs w:val="24"/>
+              </w:rPr>
+              <w:t xml:space="preserve"> CDIO Año 3 /o/ </w:t>
+            </w:r>
+            <w:proofErr w:type="spellStart"/>
+            <w:r>
+              <w:rPr>
+                <w:rFonts w:ascii="Times New Roman" w:hAnsi="Times New Roman"/>
+                <w:sz w:val="24"/>
+                <w:szCs w:val="24"/>
+              </w:rPr>
+              <w:t>Proy</w:t>
+            </w:r>
+            <w:proofErr w:type="spellEnd"/>
+            <w:r>
+              <w:rPr>
+                <w:rFonts w:ascii="Times New Roman" w:hAnsi="Times New Roman"/>
+                <w:sz w:val="24"/>
+                <w:szCs w:val="24"/>
+              </w:rPr>
+              <w:t xml:space="preserve"> </w:t>
+            </w:r>
+            <w:proofErr w:type="spellStart"/>
+            <w:r>
+              <w:rPr>
+                <w:rFonts w:ascii="Times New Roman" w:hAnsi="Times New Roman"/>
+                <w:sz w:val="24"/>
+                <w:szCs w:val="24"/>
+              </w:rPr>
+              <w:t>Inno</w:t>
+            </w:r>
+            <w:proofErr w:type="spellEnd"/>
+            <w:r>
+              <w:rPr>
+                <w:rFonts w:ascii="Times New Roman" w:hAnsi="Times New Roman"/>
+                <w:sz w:val="24"/>
+                <w:szCs w:val="24"/>
+              </w:rPr>
+              <w:t xml:space="preserve"> TI ) /o/ Demás Plan estudio: Sin condiciones</w:t>
             </w:r>
           </w:p>
         </w:tc>
@@ -692,18 +1001,115 @@
               </w:numPr>
               <w:rPr>
                 <w:rFonts w:ascii="Times New Roman" w:hAnsi="Times New Roman"/>
-                <w:sz w:val="24"/>
-                <w:szCs w:val="24"/>
-              </w:rPr>
-            </w:pPr>
-            <w:r>
-              <w:rPr>
-                <w:rFonts w:ascii="Times New Roman" w:hAnsi="Times New Roman"/>
                 <w:bCs/>
                 <w:sz w:val="24"/>
                 <w:szCs w:val="24"/>
               </w:rPr>
-              <w:t>XXX</w:t>
+            </w:pPr>
+            <w:r>
+              <w:rPr>
+                <w:rFonts w:ascii="Times New Roman" w:hAnsi="Times New Roman"/>
+                <w:bCs/>
+                <w:sz w:val="24"/>
+                <w:szCs w:val="24"/>
+              </w:rPr>
+              <w:t>Favorecer la aproximación interdisciplinar a la realidad social, política, económica, ambiental y del posconflicto.</w:t>
+            </w:r>
+          </w:p>
+          <w:p>
+            <w:pPr>
+              <w:pStyle w:val="BodyText"/>
+              <w:numPr>
+                <w:ilvl w:val="0"/>
+                <w:numId w:val="3"/>
+              </w:numPr>
+              <w:rPr>
+                <w:rFonts w:ascii="Times New Roman" w:hAnsi="Times New Roman"/>
+                <w:bCs/>
+                <w:sz w:val="24"/>
+                <w:szCs w:val="24"/>
+              </w:rPr>
+            </w:pPr>
+            <w:r>
+              <w:rPr>
+                <w:rFonts w:ascii="Times New Roman" w:hAnsi="Times New Roman"/>
+                <w:bCs/>
+                <w:sz w:val="24"/>
+                <w:szCs w:val="24"/>
+              </w:rPr>
+              <w:t>Fomentar el respeto en la propuesta de una sociedad posible con una visión esperanzadora.</w:t>
+            </w:r>
+          </w:p>
+          <w:p>
+            <w:pPr>
+              <w:pStyle w:val="BodyText"/>
+              <w:numPr>
+                <w:ilvl w:val="0"/>
+                <w:numId w:val="3"/>
+              </w:numPr>
+              <w:rPr>
+                <w:rFonts w:ascii="Times New Roman" w:hAnsi="Times New Roman"/>
+                <w:bCs/>
+                <w:sz w:val="24"/>
+                <w:szCs w:val="24"/>
+              </w:rPr>
+            </w:pPr>
+            <w:r>
+              <w:rPr>
+                <w:rFonts w:ascii="Times New Roman" w:hAnsi="Times New Roman"/>
+                <w:bCs/>
+                <w:sz w:val="24"/>
+                <w:szCs w:val="24"/>
+              </w:rPr>
+              <w:lastRenderedPageBreak/>
+              <w:t xml:space="preserve">Presentar la conceptualización básica (desde los valores la moral y la ética) para vivir mejor en una sociedad posible.                                                                          </w:t>
+            </w:r>
+          </w:p>
+          <w:p>
+            <w:pPr>
+              <w:pStyle w:val="BodyText"/>
+              <w:numPr>
+                <w:ilvl w:val="0"/>
+                <w:numId w:val="3"/>
+              </w:numPr>
+              <w:rPr>
+                <w:rFonts w:ascii="Times New Roman" w:hAnsi="Times New Roman"/>
+                <w:bCs/>
+                <w:sz w:val="24"/>
+                <w:szCs w:val="24"/>
+              </w:rPr>
+            </w:pPr>
+            <w:r>
+              <w:rPr>
+                <w:rFonts w:ascii="Times New Roman" w:hAnsi="Times New Roman"/>
+                <w:bCs/>
+                <w:sz w:val="24"/>
+                <w:szCs w:val="24"/>
+              </w:rPr>
+              <w:t xml:space="preserve">Valorar las relaciones humanas como aproximación a la responsabilidad social (individual y empresarial). </w:t>
+            </w:r>
+          </w:p>
+          <w:p>
+            <w:pPr>
+              <w:pStyle w:val="BodyText"/>
+              <w:numPr>
+                <w:ilvl w:val="0"/>
+                <w:numId w:val="3"/>
+              </w:numPr>
+              <w:rPr>
+                <w:rFonts w:ascii="Times New Roman" w:hAnsi="Times New Roman"/>
+                <w:sz w:val="24"/>
+                <w:szCs w:val="24"/>
+              </w:rPr>
+            </w:pPr>
+            <w:r>
+              <w:rPr>
+                <w:rFonts w:ascii="Times New Roman" w:hAnsi="Times New Roman"/>
+                <w:bCs/>
+                <w:sz w:val="24"/>
+                <w:szCs w:val="24"/>
+              </w:rPr>
+              <w:t>Reconocer que cada uno puede aportar para lograr una responsabilidad individual social y empresarial.</w:t>
             </w:r>
           </w:p>
         </w:tc>
@@ -819,18 +1225,91 @@
               </w:numPr>
               <w:rPr>
                 <w:rFonts w:ascii="Times New Roman" w:hAnsi="Times New Roman"/>
-                <w:sz w:val="24"/>
-                <w:szCs w:val="24"/>
-              </w:rPr>
-            </w:pPr>
-            <w:r>
-              <w:rPr>
-                <w:rFonts w:ascii="Times New Roman" w:hAnsi="Times New Roman"/>
                 <w:bCs/>
                 <w:sz w:val="24"/>
                 <w:szCs w:val="24"/>
               </w:rPr>
-              <w:t>XXX</w:t>
+            </w:pPr>
+            <w:r>
+              <w:rPr>
+                <w:rFonts w:ascii="Times New Roman" w:hAnsi="Times New Roman"/>
+                <w:bCs/>
+                <w:sz w:val="24"/>
+                <w:szCs w:val="24"/>
+              </w:rPr>
+              <w:t xml:space="preserve">Identifica la realidad, social, política, ambiental, económica y el estado actual del posconflicto. </w:t>
+            </w:r>
+          </w:p>
+          <w:p>
+            <w:pPr>
+              <w:pStyle w:val="BodyText"/>
+              <w:numPr>
+                <w:ilvl w:val="0"/>
+                <w:numId w:val="3"/>
+              </w:numPr>
+              <w:rPr>
+                <w:rFonts w:ascii="Times New Roman" w:hAnsi="Times New Roman"/>
+                <w:bCs/>
+                <w:sz w:val="24"/>
+                <w:szCs w:val="24"/>
+              </w:rPr>
+            </w:pPr>
+            <w:r>
+              <w:rPr>
+                <w:rFonts w:ascii="Times New Roman" w:hAnsi="Times New Roman"/>
+                <w:bCs/>
+                <w:sz w:val="24"/>
+                <w:szCs w:val="24"/>
+              </w:rPr>
+              <w:t>Relaciona y diferencia los conceptos básicos (desde los valores, la moral y la ética) para proponer una sociedad posible y esperanzadora.</w:t>
+            </w:r>
+          </w:p>
+          <w:p>
+            <w:pPr>
+              <w:pStyle w:val="BodyText"/>
+              <w:numPr>
+                <w:ilvl w:val="0"/>
+                <w:numId w:val="3"/>
+              </w:numPr>
+              <w:rPr>
+                <w:rFonts w:ascii="Times New Roman" w:hAnsi="Times New Roman"/>
+                <w:bCs/>
+                <w:sz w:val="24"/>
+                <w:szCs w:val="24"/>
+              </w:rPr>
+            </w:pPr>
+            <w:r>
+              <w:rPr>
+                <w:rFonts w:ascii="Times New Roman" w:hAnsi="Times New Roman"/>
+                <w:bCs/>
+                <w:sz w:val="24"/>
+                <w:szCs w:val="24"/>
+              </w:rPr>
+              <w:t xml:space="preserve">Identifica la fundamentación básica donde cada persona se hace responsable de sí mismo y de los demás. </w:t>
+            </w:r>
+          </w:p>
+          <w:p>
+            <w:pPr>
+              <w:pStyle w:val="BodyText"/>
+              <w:numPr>
+                <w:ilvl w:val="0"/>
+                <w:numId w:val="3"/>
+              </w:numPr>
+              <w:rPr>
+                <w:rFonts w:ascii="Times New Roman" w:hAnsi="Times New Roman"/>
+                <w:bCs/>
+                <w:sz w:val="24"/>
+                <w:szCs w:val="24"/>
+              </w:rPr>
+            </w:pPr>
+            <w:r>
+              <w:rPr>
+                <w:rFonts w:ascii="Times New Roman" w:hAnsi="Times New Roman"/>
+                <w:bCs/>
+                <w:sz w:val="24"/>
+                <w:szCs w:val="24"/>
+              </w:rPr>
+              <w:t>Elabora una propuesta de responsabilidad individual, social y empresarial.</w:t>
             </w:r>
           </w:p>
         </w:tc>
@@ -921,24 +1400,470 @@
           <w:p>
             <w:pPr>
               <w:pStyle w:val="BodyText"/>
-              <w:numPr>
-                <w:ilvl w:val="0"/>
-                <w:numId w:val="6"/>
-              </w:numPr>
-              <w:rPr>
-                <w:rFonts w:ascii="Times New Roman" w:hAnsi="Times New Roman"/>
-                <w:sz w:val="24"/>
-                <w:szCs w:val="24"/>
-              </w:rPr>
-            </w:pPr>
-            <w:r>
-              <w:rPr>
-                <w:rFonts w:ascii="Times New Roman" w:hAnsi="Times New Roman"/>
-                <w:bCs/>
-                <w:sz w:val="24"/>
-                <w:szCs w:val="24"/>
-              </w:rPr>
-              <w:t>XXX</w:t>
+              <w:rPr>
+                <w:rFonts w:ascii="Times New Roman" w:hAnsi="Times New Roman"/>
+                <w:sz w:val="24"/>
+                <w:szCs w:val="24"/>
+              </w:rPr>
+            </w:pPr>
+            <w:r>
+              <w:rPr>
+                <w:rFonts w:ascii="Times New Roman" w:hAnsi="Times New Roman"/>
+                <w:sz w:val="24"/>
+                <w:szCs w:val="24"/>
+              </w:rPr>
+              <w:t>Unidad 1</w:t>
+            </w:r>
+          </w:p>
+          <w:p>
+            <w:pPr>
+              <w:pStyle w:val="BodyText"/>
+              <w:rPr>
+                <w:rFonts w:ascii="Times New Roman" w:hAnsi="Times New Roman"/>
+                <w:sz w:val="24"/>
+                <w:szCs w:val="24"/>
+              </w:rPr>
+            </w:pPr>
+            <w:r>
+              <w:rPr>
+                <w:rFonts w:ascii="Times New Roman" w:hAnsi="Times New Roman"/>
+                <w:sz w:val="24"/>
+                <w:szCs w:val="24"/>
+              </w:rPr>
+              <w:t>Aproximación interdisciplinar a la realidad social. VER.</w:t>
+            </w:r>
+          </w:p>
+          <w:p>
+            <w:pPr>
+              <w:pStyle w:val="BodyText"/>
+              <w:rPr>
+                <w:rFonts w:ascii="Times New Roman" w:hAnsi="Times New Roman"/>
+                <w:sz w:val="24"/>
+                <w:szCs w:val="24"/>
+              </w:rPr>
+            </w:pPr>
+            <w:r>
+              <w:rPr>
+                <w:rFonts w:ascii="Times New Roman" w:hAnsi="Times New Roman"/>
+                <w:sz w:val="24"/>
+                <w:szCs w:val="24"/>
+              </w:rPr>
+              <w:t>1. Lectura crítico-teológica de la realidad social.</w:t>
+            </w:r>
+          </w:p>
+          <w:p>
+            <w:pPr>
+              <w:pStyle w:val="BodyText"/>
+              <w:rPr>
+                <w:rFonts w:ascii="Times New Roman" w:hAnsi="Times New Roman"/>
+                <w:sz w:val="24"/>
+                <w:szCs w:val="24"/>
+              </w:rPr>
+            </w:pPr>
+            <w:r>
+              <w:rPr>
+                <w:rFonts w:ascii="Times New Roman" w:hAnsi="Times New Roman"/>
+                <w:sz w:val="24"/>
+                <w:szCs w:val="24"/>
+              </w:rPr>
+              <w:t>1.1 Panorama social.</w:t>
+            </w:r>
+          </w:p>
+          <w:p>
+            <w:pPr>
+              <w:pStyle w:val="BodyText"/>
+              <w:rPr>
+                <w:rFonts w:ascii="Times New Roman" w:hAnsi="Times New Roman"/>
+                <w:sz w:val="24"/>
+                <w:szCs w:val="24"/>
+              </w:rPr>
+            </w:pPr>
+            <w:r>
+              <w:rPr>
+                <w:rFonts w:ascii="Times New Roman" w:hAnsi="Times New Roman"/>
+                <w:sz w:val="24"/>
+                <w:szCs w:val="24"/>
+              </w:rPr>
+              <w:t>1.2 Panorama político.</w:t>
+            </w:r>
+          </w:p>
+          <w:p>
+            <w:pPr>
+              <w:pStyle w:val="BodyText"/>
+              <w:rPr>
+                <w:rFonts w:ascii="Times New Roman" w:hAnsi="Times New Roman"/>
+                <w:sz w:val="24"/>
+                <w:szCs w:val="24"/>
+              </w:rPr>
+            </w:pPr>
+            <w:r>
+              <w:rPr>
+                <w:rFonts w:ascii="Times New Roman" w:hAnsi="Times New Roman"/>
+                <w:sz w:val="24"/>
+                <w:szCs w:val="24"/>
+              </w:rPr>
+              <w:t>1.3 Panorama ambiental.</w:t>
+            </w:r>
+          </w:p>
+          <w:p>
+            <w:pPr>
+              <w:pStyle w:val="BodyText"/>
+              <w:rPr>
+                <w:rFonts w:ascii="Times New Roman" w:hAnsi="Times New Roman"/>
+                <w:sz w:val="24"/>
+                <w:szCs w:val="24"/>
+              </w:rPr>
+            </w:pPr>
+            <w:r>
+              <w:rPr>
+                <w:rFonts w:ascii="Times New Roman" w:hAnsi="Times New Roman"/>
+                <w:sz w:val="24"/>
+                <w:szCs w:val="24"/>
+              </w:rPr>
+              <w:t>1.4 Panorama económico.</w:t>
+            </w:r>
+          </w:p>
+          <w:p>
+            <w:pPr>
+              <w:pStyle w:val="BodyText"/>
+              <w:rPr>
+                <w:rFonts w:ascii="Times New Roman" w:hAnsi="Times New Roman"/>
+                <w:sz w:val="24"/>
+                <w:szCs w:val="24"/>
+              </w:rPr>
+            </w:pPr>
+            <w:r>
+              <w:rPr>
+                <w:rFonts w:ascii="Times New Roman" w:hAnsi="Times New Roman"/>
+                <w:sz w:val="24"/>
+                <w:szCs w:val="24"/>
+              </w:rPr>
+              <w:t>1.5 Una mirada a los problemas de Colombia desde la historia (El posconflicto).</w:t>
+            </w:r>
+          </w:p>
+          <w:p>
+            <w:pPr>
+              <w:pStyle w:val="BodyText"/>
+              <w:rPr>
+                <w:rFonts w:ascii="Times New Roman" w:hAnsi="Times New Roman"/>
+                <w:sz w:val="24"/>
+                <w:szCs w:val="24"/>
+              </w:rPr>
+            </w:pPr>
+          </w:p>
+          <w:p>
+            <w:pPr>
+              <w:pStyle w:val="BodyText"/>
+              <w:rPr>
+                <w:rFonts w:ascii="Times New Roman" w:hAnsi="Times New Roman"/>
+                <w:sz w:val="24"/>
+                <w:szCs w:val="24"/>
+              </w:rPr>
+            </w:pPr>
+            <w:r>
+              <w:rPr>
+                <w:rFonts w:ascii="Times New Roman" w:hAnsi="Times New Roman"/>
+                <w:sz w:val="24"/>
+                <w:szCs w:val="24"/>
+              </w:rPr>
+              <w:t>Unidad 2</w:t>
+            </w:r>
+          </w:p>
+          <w:p>
+            <w:pPr>
+              <w:pStyle w:val="BodyText"/>
+              <w:rPr>
+                <w:rFonts w:ascii="Times New Roman" w:hAnsi="Times New Roman"/>
+                <w:sz w:val="24"/>
+                <w:szCs w:val="24"/>
+              </w:rPr>
+            </w:pPr>
+            <w:r>
+              <w:rPr>
+                <w:rFonts w:ascii="Times New Roman" w:hAnsi="Times New Roman"/>
+                <w:sz w:val="24"/>
+                <w:szCs w:val="24"/>
+              </w:rPr>
+              <w:t xml:space="preserve">Conceptualización teológica. JUZGAR. </w:t>
+            </w:r>
+          </w:p>
+          <w:p>
+            <w:pPr>
+              <w:pStyle w:val="BodyText"/>
+              <w:rPr>
+                <w:rFonts w:ascii="Times New Roman" w:hAnsi="Times New Roman"/>
+                <w:sz w:val="24"/>
+                <w:szCs w:val="24"/>
+              </w:rPr>
+            </w:pPr>
+            <w:r>
+              <w:rPr>
+                <w:rFonts w:ascii="Times New Roman" w:hAnsi="Times New Roman"/>
+                <w:sz w:val="24"/>
+                <w:szCs w:val="24"/>
+              </w:rPr>
+              <w:t xml:space="preserve">2. La sociedad posible: Una visión esperanzadora de la realidad. </w:t>
+            </w:r>
+          </w:p>
+          <w:p>
+            <w:pPr>
+              <w:pStyle w:val="BodyText"/>
+              <w:rPr>
+                <w:rFonts w:ascii="Times New Roman" w:hAnsi="Times New Roman"/>
+                <w:sz w:val="24"/>
+                <w:szCs w:val="24"/>
+              </w:rPr>
+            </w:pPr>
+            <w:r>
+              <w:rPr>
+                <w:rFonts w:ascii="Times New Roman" w:hAnsi="Times New Roman"/>
+                <w:sz w:val="24"/>
+                <w:szCs w:val="24"/>
+              </w:rPr>
+              <w:lastRenderedPageBreak/>
+              <w:t xml:space="preserve">2.1 De la realidad a la posibilidad. </w:t>
+            </w:r>
+          </w:p>
+          <w:p>
+            <w:pPr>
+              <w:pStyle w:val="BodyText"/>
+              <w:rPr>
+                <w:rFonts w:ascii="Times New Roman" w:hAnsi="Times New Roman"/>
+                <w:sz w:val="24"/>
+                <w:szCs w:val="24"/>
+              </w:rPr>
+            </w:pPr>
+            <w:r>
+              <w:rPr>
+                <w:rFonts w:ascii="Times New Roman" w:hAnsi="Times New Roman"/>
+                <w:sz w:val="24"/>
+                <w:szCs w:val="24"/>
+              </w:rPr>
+              <w:t>2.2 Valores cristianos en un mundo que avanza.</w:t>
+            </w:r>
+          </w:p>
+          <w:p>
+            <w:pPr>
+              <w:pStyle w:val="BodyText"/>
+              <w:rPr>
+                <w:rFonts w:ascii="Times New Roman" w:hAnsi="Times New Roman"/>
+                <w:sz w:val="24"/>
+                <w:szCs w:val="24"/>
+              </w:rPr>
+            </w:pPr>
+            <w:r>
+              <w:rPr>
+                <w:rFonts w:ascii="Times New Roman" w:hAnsi="Times New Roman"/>
+                <w:sz w:val="24"/>
+                <w:szCs w:val="24"/>
+              </w:rPr>
+              <w:t>2.3 Relevancia de la moral social en el hoy de la historia.</w:t>
+            </w:r>
+          </w:p>
+          <w:p>
+            <w:pPr>
+              <w:pStyle w:val="BodyText"/>
+              <w:rPr>
+                <w:rFonts w:ascii="Times New Roman" w:hAnsi="Times New Roman"/>
+                <w:sz w:val="24"/>
+                <w:szCs w:val="24"/>
+              </w:rPr>
+            </w:pPr>
+            <w:r>
+              <w:rPr>
+                <w:rFonts w:ascii="Times New Roman" w:hAnsi="Times New Roman"/>
+                <w:sz w:val="24"/>
+                <w:szCs w:val="24"/>
+              </w:rPr>
+              <w:t>2.3.1 Aportación de la fe al compromiso sociopolítico.</w:t>
+            </w:r>
+          </w:p>
+          <w:p>
+            <w:pPr>
+              <w:pStyle w:val="BodyText"/>
+              <w:rPr>
+                <w:rFonts w:ascii="Times New Roman" w:hAnsi="Times New Roman"/>
+                <w:sz w:val="24"/>
+                <w:szCs w:val="24"/>
+              </w:rPr>
+            </w:pPr>
+            <w:r>
+              <w:rPr>
+                <w:rFonts w:ascii="Times New Roman" w:hAnsi="Times New Roman"/>
+                <w:sz w:val="24"/>
+                <w:szCs w:val="24"/>
+              </w:rPr>
+              <w:t>2.3.2 Derechos y dignidad humanos.</w:t>
+            </w:r>
+          </w:p>
+          <w:p>
+            <w:pPr>
+              <w:pStyle w:val="BodyText"/>
+              <w:rPr>
+                <w:rFonts w:ascii="Times New Roman" w:hAnsi="Times New Roman"/>
+                <w:sz w:val="24"/>
+                <w:szCs w:val="24"/>
+              </w:rPr>
+            </w:pPr>
+            <w:r>
+              <w:rPr>
+                <w:rFonts w:ascii="Times New Roman" w:hAnsi="Times New Roman"/>
+                <w:sz w:val="24"/>
+                <w:szCs w:val="24"/>
+              </w:rPr>
+              <w:t>2.3.3   Solidaridad y subsidiariedad.</w:t>
+            </w:r>
+          </w:p>
+          <w:p>
+            <w:pPr>
+              <w:pStyle w:val="BodyText"/>
+              <w:rPr>
+                <w:rFonts w:ascii="Times New Roman" w:hAnsi="Times New Roman"/>
+                <w:sz w:val="24"/>
+                <w:szCs w:val="24"/>
+              </w:rPr>
+            </w:pPr>
+          </w:p>
+          <w:p>
+            <w:pPr>
+              <w:pStyle w:val="BodyText"/>
+              <w:rPr>
+                <w:rFonts w:ascii="Times New Roman" w:hAnsi="Times New Roman"/>
+                <w:sz w:val="24"/>
+                <w:szCs w:val="24"/>
+              </w:rPr>
+            </w:pPr>
+            <w:r>
+              <w:rPr>
+                <w:rFonts w:ascii="Times New Roman" w:hAnsi="Times New Roman"/>
+                <w:sz w:val="24"/>
+                <w:szCs w:val="24"/>
+              </w:rPr>
+              <w:t>Unidad 3</w:t>
+            </w:r>
+          </w:p>
+          <w:p>
+            <w:pPr>
+              <w:pStyle w:val="BodyText"/>
+              <w:rPr>
+                <w:rFonts w:ascii="Times New Roman" w:hAnsi="Times New Roman"/>
+                <w:sz w:val="24"/>
+                <w:szCs w:val="24"/>
+              </w:rPr>
+            </w:pPr>
+            <w:r>
+              <w:rPr>
+                <w:rFonts w:ascii="Times New Roman" w:hAnsi="Times New Roman"/>
+                <w:sz w:val="24"/>
+                <w:szCs w:val="24"/>
+              </w:rPr>
+              <w:t xml:space="preserve">Una mirada hacia el futuro. ACTUAR. </w:t>
+            </w:r>
+          </w:p>
+          <w:p>
+            <w:pPr>
+              <w:pStyle w:val="BodyText"/>
+              <w:rPr>
+                <w:rFonts w:ascii="Times New Roman" w:hAnsi="Times New Roman"/>
+                <w:sz w:val="24"/>
+                <w:szCs w:val="24"/>
+              </w:rPr>
+            </w:pPr>
+            <w:r>
+              <w:rPr>
+                <w:rFonts w:ascii="Times New Roman" w:hAnsi="Times New Roman"/>
+                <w:sz w:val="24"/>
+                <w:szCs w:val="24"/>
+              </w:rPr>
+              <w:t>3. De la ética individual a la ética social.</w:t>
+            </w:r>
+          </w:p>
+          <w:p>
+            <w:pPr>
+              <w:pStyle w:val="BodyText"/>
+              <w:rPr>
+                <w:rFonts w:ascii="Times New Roman" w:hAnsi="Times New Roman"/>
+                <w:sz w:val="24"/>
+                <w:szCs w:val="24"/>
+              </w:rPr>
+            </w:pPr>
+            <w:r>
+              <w:rPr>
+                <w:rFonts w:ascii="Times New Roman" w:hAnsi="Times New Roman"/>
+                <w:sz w:val="24"/>
+                <w:szCs w:val="24"/>
+              </w:rPr>
+              <w:t>3.1 De la Heteronomía a la autonomía.</w:t>
+            </w:r>
+          </w:p>
+          <w:p>
+            <w:pPr>
+              <w:pStyle w:val="BodyText"/>
+              <w:rPr>
+                <w:rFonts w:ascii="Times New Roman" w:hAnsi="Times New Roman"/>
+                <w:sz w:val="24"/>
+                <w:szCs w:val="24"/>
+              </w:rPr>
+            </w:pPr>
+            <w:r>
+              <w:rPr>
+                <w:rFonts w:ascii="Times New Roman" w:hAnsi="Times New Roman"/>
+                <w:sz w:val="24"/>
+                <w:szCs w:val="24"/>
+              </w:rPr>
+              <w:t xml:space="preserve">3.2 Responsabilidad social.  </w:t>
+            </w:r>
+          </w:p>
+          <w:p>
+            <w:pPr>
+              <w:pStyle w:val="BodyText"/>
+              <w:rPr>
+                <w:rFonts w:ascii="Times New Roman" w:hAnsi="Times New Roman"/>
+                <w:sz w:val="24"/>
+                <w:szCs w:val="24"/>
+              </w:rPr>
+            </w:pPr>
+            <w:r>
+              <w:rPr>
+                <w:rFonts w:ascii="Times New Roman" w:hAnsi="Times New Roman"/>
+                <w:sz w:val="24"/>
+                <w:szCs w:val="24"/>
+              </w:rPr>
+              <w:t>3.2.1</w:t>
+            </w:r>
+            <w:r>
+              <w:rPr>
+                <w:rFonts w:ascii="Times New Roman" w:hAnsi="Times New Roman"/>
+                <w:sz w:val="24"/>
+                <w:szCs w:val="24"/>
+              </w:rPr>
+              <w:t xml:space="preserve"> </w:t>
+            </w:r>
+            <w:r>
+              <w:rPr>
+                <w:rFonts w:ascii="Times New Roman" w:hAnsi="Times New Roman"/>
+                <w:sz w:val="24"/>
+                <w:szCs w:val="24"/>
+              </w:rPr>
+              <w:t>Justicia y reconciliación (Del conflicto hacia la paz).</w:t>
+            </w:r>
+          </w:p>
+          <w:p>
+            <w:pPr>
+              <w:pStyle w:val="BodyText"/>
+              <w:rPr>
+                <w:rFonts w:ascii="Times New Roman" w:hAnsi="Times New Roman"/>
+                <w:sz w:val="24"/>
+                <w:szCs w:val="24"/>
+              </w:rPr>
+            </w:pPr>
+            <w:r>
+              <w:rPr>
+                <w:rFonts w:ascii="Times New Roman" w:hAnsi="Times New Roman"/>
+                <w:sz w:val="24"/>
+                <w:szCs w:val="24"/>
+              </w:rPr>
+              <w:t>3.2.2 Sociedad incluyente.</w:t>
             </w:r>
           </w:p>
         </w:tc>
@@ -1031,18 +1956,118 @@
               <w:pStyle w:val="BodyText"/>
               <w:rPr>
                 <w:rFonts w:ascii="Times New Roman" w:hAnsi="Times New Roman"/>
-                <w:sz w:val="24"/>
-                <w:szCs w:val="24"/>
-              </w:rPr>
-            </w:pPr>
-            <w:r>
-              <w:rPr>
-                <w:rFonts w:ascii="Times New Roman" w:hAnsi="Times New Roman"/>
                 <w:bCs/>
                 <w:sz w:val="24"/>
                 <w:szCs w:val="24"/>
               </w:rPr>
-              <w:t>XXX</w:t>
+            </w:pPr>
+            <w:r>
+              <w:rPr>
+                <w:rFonts w:ascii="Times New Roman" w:hAnsi="Times New Roman"/>
+                <w:bCs/>
+                <w:sz w:val="24"/>
+                <w:szCs w:val="24"/>
+              </w:rPr>
+              <w:t>La metodología asumirá una dinámica participativa que llevarán a cabo docente y estudiantes.</w:t>
+            </w:r>
+          </w:p>
+          <w:p>
+            <w:pPr>
+              <w:pStyle w:val="BodyText"/>
+              <w:rPr>
+                <w:rFonts w:ascii="Times New Roman" w:hAnsi="Times New Roman"/>
+                <w:bCs/>
+                <w:sz w:val="24"/>
+                <w:szCs w:val="24"/>
+              </w:rPr>
+            </w:pPr>
+            <w:r>
+              <w:rPr>
+                <w:rFonts w:ascii="Times New Roman" w:hAnsi="Times New Roman"/>
+                <w:bCs/>
+                <w:sz w:val="24"/>
+                <w:szCs w:val="24"/>
+              </w:rPr>
+              <w:t>Actividades</w:t>
+            </w:r>
+          </w:p>
+          <w:p>
+            <w:pPr>
+              <w:pStyle w:val="BodyText"/>
+              <w:rPr>
+                <w:rFonts w:ascii="Times New Roman" w:hAnsi="Times New Roman"/>
+                <w:bCs/>
+                <w:sz w:val="24"/>
+                <w:szCs w:val="24"/>
+              </w:rPr>
+            </w:pPr>
+            <w:r>
+              <w:rPr>
+                <w:rFonts w:ascii="Times New Roman" w:hAnsi="Times New Roman"/>
+                <w:bCs/>
+                <w:sz w:val="24"/>
+                <w:szCs w:val="24"/>
+              </w:rPr>
+              <w:t>-Desarrollo de talleres.</w:t>
+            </w:r>
+          </w:p>
+          <w:p>
+            <w:pPr>
+              <w:pStyle w:val="BodyText"/>
+              <w:rPr>
+                <w:rFonts w:ascii="Times New Roman" w:hAnsi="Times New Roman"/>
+                <w:bCs/>
+                <w:sz w:val="24"/>
+                <w:szCs w:val="24"/>
+              </w:rPr>
+            </w:pPr>
+            <w:r>
+              <w:rPr>
+                <w:rFonts w:ascii="Times New Roman" w:hAnsi="Times New Roman"/>
+                <w:bCs/>
+                <w:sz w:val="24"/>
+                <w:szCs w:val="24"/>
+              </w:rPr>
+              <w:t>-Desarrollo de informes de lecturas.</w:t>
+            </w:r>
+          </w:p>
+          <w:p>
+            <w:pPr>
+              <w:pStyle w:val="BodyText"/>
+              <w:rPr>
+                <w:rFonts w:ascii="Times New Roman" w:hAnsi="Times New Roman"/>
+                <w:bCs/>
+                <w:sz w:val="24"/>
+                <w:szCs w:val="24"/>
+              </w:rPr>
+            </w:pPr>
+            <w:r>
+              <w:rPr>
+                <w:rFonts w:ascii="Times New Roman" w:hAnsi="Times New Roman"/>
+                <w:bCs/>
+                <w:sz w:val="24"/>
+                <w:szCs w:val="24"/>
+              </w:rPr>
+              <w:t>-Trabajos en grupo.</w:t>
+            </w:r>
+          </w:p>
+          <w:p>
+            <w:pPr>
+              <w:pStyle w:val="BodyText"/>
+              <w:rPr>
+                <w:rFonts w:ascii="Times New Roman" w:hAnsi="Times New Roman"/>
+                <w:sz w:val="24"/>
+                <w:szCs w:val="24"/>
+              </w:rPr>
+            </w:pPr>
+            <w:r>
+              <w:rPr>
+                <w:rFonts w:ascii="Times New Roman" w:hAnsi="Times New Roman"/>
+                <w:bCs/>
+                <w:sz w:val="24"/>
+                <w:szCs w:val="24"/>
+              </w:rPr>
+              <w:t>- Elaboración de responsabilidad social.</w:t>
             </w:r>
           </w:p>
         </w:tc>
@@ -1134,24 +2159,338 @@
           <w:p>
             <w:pPr>
               <w:pStyle w:val="BodyText"/>
-              <w:numPr>
-                <w:ilvl w:val="0"/>
-                <w:numId w:val="3"/>
-              </w:numPr>
-              <w:rPr>
-                <w:rFonts w:ascii="Times New Roman" w:hAnsi="Times New Roman"/>
-                <w:sz w:val="24"/>
-                <w:szCs w:val="24"/>
-              </w:rPr>
-            </w:pPr>
-            <w:r>
-              <w:rPr>
-                <w:rFonts w:ascii="Times New Roman" w:hAnsi="Times New Roman"/>
-                <w:bCs/>
-                <w:sz w:val="24"/>
-                <w:szCs w:val="24"/>
-              </w:rPr>
-              <w:t>XXX</w:t>
+              <w:rPr>
+                <w:rFonts w:ascii="Times New Roman" w:hAnsi="Times New Roman"/>
+                <w:sz w:val="24"/>
+                <w:szCs w:val="24"/>
+              </w:rPr>
+            </w:pPr>
+            <w:r>
+              <w:rPr>
+                <w:rFonts w:ascii="Times New Roman" w:hAnsi="Times New Roman"/>
+                <w:sz w:val="24"/>
+                <w:szCs w:val="24"/>
+              </w:rPr>
+              <w:t xml:space="preserve">Criterios de Evaluación  </w:t>
+            </w:r>
+          </w:p>
+          <w:p>
+            <w:pPr>
+              <w:pStyle w:val="BodyText"/>
+              <w:rPr>
+                <w:rFonts w:ascii="Times New Roman" w:hAnsi="Times New Roman"/>
+                <w:sz w:val="24"/>
+                <w:szCs w:val="24"/>
+              </w:rPr>
+            </w:pPr>
+            <w:r>
+              <w:rPr>
+                <w:rFonts w:ascii="Times New Roman" w:hAnsi="Times New Roman"/>
+                <w:sz w:val="24"/>
+                <w:szCs w:val="24"/>
+              </w:rPr>
+              <w:t>-</w:t>
+            </w:r>
+            <w:r>
+              <w:rPr>
+                <w:rFonts w:ascii="Times New Roman" w:hAnsi="Times New Roman"/>
+                <w:sz w:val="24"/>
+                <w:szCs w:val="24"/>
+              </w:rPr>
+              <w:t xml:space="preserve"> </w:t>
+            </w:r>
+            <w:r>
+              <w:rPr>
+                <w:rFonts w:ascii="Times New Roman" w:hAnsi="Times New Roman"/>
+                <w:sz w:val="24"/>
+                <w:szCs w:val="24"/>
+              </w:rPr>
+              <w:t>Claridad conceptual y precisión en la argumentación en las intervenciones.</w:t>
+            </w:r>
+          </w:p>
+          <w:p>
+            <w:pPr>
+              <w:pStyle w:val="BodyText"/>
+              <w:rPr>
+                <w:rFonts w:ascii="Times New Roman" w:hAnsi="Times New Roman"/>
+                <w:sz w:val="24"/>
+                <w:szCs w:val="24"/>
+              </w:rPr>
+            </w:pPr>
+            <w:r>
+              <w:rPr>
+                <w:rFonts w:ascii="Times New Roman" w:hAnsi="Times New Roman"/>
+                <w:sz w:val="24"/>
+                <w:szCs w:val="24"/>
+              </w:rPr>
+              <w:t>-</w:t>
+            </w:r>
+            <w:r>
+              <w:rPr>
+                <w:rFonts w:ascii="Times New Roman" w:hAnsi="Times New Roman"/>
+                <w:sz w:val="24"/>
+                <w:szCs w:val="24"/>
+              </w:rPr>
+              <w:t xml:space="preserve"> </w:t>
+            </w:r>
+            <w:r>
+              <w:rPr>
+                <w:rFonts w:ascii="Times New Roman" w:hAnsi="Times New Roman"/>
+                <w:sz w:val="24"/>
+                <w:szCs w:val="24"/>
+              </w:rPr>
+              <w:t>Participación en las discusiones de la asignatura.</w:t>
+            </w:r>
+          </w:p>
+          <w:p>
+            <w:pPr>
+              <w:pStyle w:val="BodyText"/>
+              <w:rPr>
+                <w:rFonts w:ascii="Times New Roman" w:hAnsi="Times New Roman"/>
+                <w:sz w:val="24"/>
+                <w:szCs w:val="24"/>
+              </w:rPr>
+            </w:pPr>
+            <w:r>
+              <w:rPr>
+                <w:rFonts w:ascii="Times New Roman" w:hAnsi="Times New Roman"/>
+                <w:sz w:val="24"/>
+                <w:szCs w:val="24"/>
+              </w:rPr>
+              <w:t>-</w:t>
+            </w:r>
+            <w:r>
+              <w:rPr>
+                <w:rFonts w:ascii="Times New Roman" w:hAnsi="Times New Roman"/>
+                <w:sz w:val="24"/>
+                <w:szCs w:val="24"/>
+              </w:rPr>
+              <w:t xml:space="preserve"> </w:t>
+            </w:r>
+            <w:r>
+              <w:rPr>
+                <w:rFonts w:ascii="Times New Roman" w:hAnsi="Times New Roman"/>
+                <w:sz w:val="24"/>
+                <w:szCs w:val="24"/>
+              </w:rPr>
+              <w:t>Apropiación de los contenidos de los textos propuestos para los informes de lectura.</w:t>
+            </w:r>
+          </w:p>
+          <w:p>
+            <w:pPr>
+              <w:pStyle w:val="BodyText"/>
+              <w:rPr>
+                <w:rFonts w:ascii="Times New Roman" w:hAnsi="Times New Roman"/>
+                <w:sz w:val="24"/>
+                <w:szCs w:val="24"/>
+              </w:rPr>
+            </w:pPr>
+            <w:r>
+              <w:rPr>
+                <w:rFonts w:ascii="Times New Roman" w:hAnsi="Times New Roman"/>
+                <w:sz w:val="24"/>
+                <w:szCs w:val="24"/>
+              </w:rPr>
+              <w:lastRenderedPageBreak/>
+              <w:t>-</w:t>
+            </w:r>
+            <w:r>
+              <w:rPr>
+                <w:rFonts w:ascii="Times New Roman" w:hAnsi="Times New Roman"/>
+                <w:sz w:val="24"/>
+                <w:szCs w:val="24"/>
+              </w:rPr>
+              <w:t xml:space="preserve"> </w:t>
+            </w:r>
+            <w:r>
+              <w:rPr>
+                <w:rFonts w:ascii="Times New Roman" w:hAnsi="Times New Roman"/>
+                <w:sz w:val="24"/>
+                <w:szCs w:val="24"/>
+              </w:rPr>
+              <w:t>Originalidad en el proyecto de responsabilidad social.</w:t>
+            </w:r>
+          </w:p>
+          <w:p>
+            <w:pPr>
+              <w:pStyle w:val="BodyText"/>
+              <w:rPr>
+                <w:rFonts w:ascii="Times New Roman" w:hAnsi="Times New Roman"/>
+                <w:sz w:val="24"/>
+                <w:szCs w:val="24"/>
+              </w:rPr>
+            </w:pPr>
+          </w:p>
+          <w:p>
+            <w:pPr>
+              <w:pStyle w:val="BodyText"/>
+              <w:rPr>
+                <w:rFonts w:ascii="Times New Roman" w:hAnsi="Times New Roman"/>
+                <w:sz w:val="24"/>
+                <w:szCs w:val="24"/>
+              </w:rPr>
+            </w:pPr>
+            <w:r>
+              <w:rPr>
+                <w:rFonts w:ascii="Times New Roman" w:hAnsi="Times New Roman"/>
+                <w:sz w:val="24"/>
+                <w:szCs w:val="24"/>
+              </w:rPr>
+              <w:t xml:space="preserve">Evaluación sumativa </w:t>
+            </w:r>
+          </w:p>
+          <w:p>
+            <w:pPr>
+              <w:pStyle w:val="BodyText"/>
+              <w:rPr>
+                <w:rFonts w:ascii="Times New Roman" w:hAnsi="Times New Roman"/>
+                <w:sz w:val="24"/>
+                <w:szCs w:val="24"/>
+              </w:rPr>
+            </w:pPr>
+            <w:r>
+              <w:rPr>
+                <w:rFonts w:ascii="Times New Roman" w:hAnsi="Times New Roman"/>
+                <w:sz w:val="24"/>
+                <w:szCs w:val="24"/>
+              </w:rPr>
+              <w:t>Para evaluar los objetivos señalados se propone:</w:t>
+            </w:r>
+          </w:p>
+          <w:p>
+            <w:pPr>
+              <w:pStyle w:val="BodyText"/>
+              <w:rPr>
+                <w:rFonts w:ascii="Times New Roman" w:hAnsi="Times New Roman"/>
+                <w:sz w:val="24"/>
+                <w:szCs w:val="24"/>
+              </w:rPr>
+            </w:pPr>
+            <w:r>
+              <w:rPr>
+                <w:rFonts w:ascii="Times New Roman" w:hAnsi="Times New Roman"/>
+                <w:sz w:val="24"/>
+                <w:szCs w:val="24"/>
+              </w:rPr>
+              <w:t>-</w:t>
+            </w:r>
+            <w:r>
+              <w:rPr>
+                <w:rFonts w:ascii="Times New Roman" w:hAnsi="Times New Roman"/>
+                <w:sz w:val="24"/>
+                <w:szCs w:val="24"/>
+              </w:rPr>
+              <w:t xml:space="preserve"> </w:t>
+            </w:r>
+            <w:r>
+              <w:rPr>
+                <w:rFonts w:ascii="Times New Roman" w:hAnsi="Times New Roman"/>
+                <w:sz w:val="24"/>
+                <w:szCs w:val="24"/>
+              </w:rPr>
+              <w:t xml:space="preserve">Primera Nota: Exposiciones de los panoramas (15%) y Parcial escrito (15%) = (30%).             </w:t>
+            </w:r>
+          </w:p>
+          <w:p>
+            <w:pPr>
+              <w:pStyle w:val="BodyText"/>
+              <w:rPr>
+                <w:rFonts w:ascii="Times New Roman" w:hAnsi="Times New Roman"/>
+                <w:sz w:val="24"/>
+                <w:szCs w:val="24"/>
+              </w:rPr>
+            </w:pPr>
+            <w:r>
+              <w:rPr>
+                <w:rFonts w:ascii="Times New Roman" w:hAnsi="Times New Roman"/>
+                <w:sz w:val="24"/>
+                <w:szCs w:val="24"/>
+              </w:rPr>
+              <w:t>-</w:t>
+            </w:r>
+            <w:r>
+              <w:rPr>
+                <w:rFonts w:ascii="Times New Roman" w:hAnsi="Times New Roman"/>
+                <w:sz w:val="24"/>
+                <w:szCs w:val="24"/>
+              </w:rPr>
+              <w:t xml:space="preserve"> </w:t>
+            </w:r>
+            <w:r>
+              <w:rPr>
+                <w:rFonts w:ascii="Times New Roman" w:hAnsi="Times New Roman"/>
+                <w:sz w:val="24"/>
+                <w:szCs w:val="24"/>
+              </w:rPr>
+              <w:t>Segunda nota: Informes de lecturas y talleres (15%) y parcial escrito (15%) = (30%).</w:t>
+            </w:r>
+          </w:p>
+          <w:p>
+            <w:pPr>
+              <w:pStyle w:val="BodyText"/>
+              <w:rPr>
+                <w:rFonts w:ascii="Times New Roman" w:hAnsi="Times New Roman"/>
+                <w:sz w:val="24"/>
+                <w:szCs w:val="24"/>
+              </w:rPr>
+            </w:pPr>
+            <w:r>
+              <w:rPr>
+                <w:rFonts w:ascii="Times New Roman" w:hAnsi="Times New Roman"/>
+                <w:sz w:val="24"/>
+                <w:szCs w:val="24"/>
+              </w:rPr>
+              <w:t>-</w:t>
+            </w:r>
+            <w:r>
+              <w:rPr>
+                <w:rFonts w:ascii="Times New Roman" w:hAnsi="Times New Roman"/>
+                <w:sz w:val="24"/>
+                <w:szCs w:val="24"/>
+              </w:rPr>
+              <w:t xml:space="preserve"> </w:t>
+            </w:r>
+            <w:r>
+              <w:rPr>
+                <w:rFonts w:ascii="Times New Roman" w:hAnsi="Times New Roman"/>
+                <w:sz w:val="24"/>
+                <w:szCs w:val="24"/>
+              </w:rPr>
+              <w:t>Tercera nota: Propuesta de responsabilidad social (30%) y parcial escrito (30%).</w:t>
+            </w:r>
+          </w:p>
+          <w:p>
+            <w:pPr>
+              <w:pStyle w:val="BodyText"/>
+              <w:rPr>
+                <w:rFonts w:ascii="Times New Roman" w:hAnsi="Times New Roman"/>
+                <w:sz w:val="24"/>
+                <w:szCs w:val="24"/>
+              </w:rPr>
+            </w:pPr>
+            <w:r>
+              <w:rPr>
+                <w:rFonts w:ascii="Times New Roman" w:hAnsi="Times New Roman"/>
+                <w:sz w:val="24"/>
+                <w:szCs w:val="24"/>
+              </w:rPr>
+              <w:t>-</w:t>
+            </w:r>
+            <w:r>
+              <w:rPr>
+                <w:rFonts w:ascii="Times New Roman" w:hAnsi="Times New Roman"/>
+                <w:sz w:val="24"/>
+                <w:szCs w:val="24"/>
+              </w:rPr>
+              <w:t xml:space="preserve"> </w:t>
+            </w:r>
+            <w:r>
+              <w:rPr>
+                <w:rFonts w:ascii="Times New Roman" w:hAnsi="Times New Roman"/>
+                <w:sz w:val="24"/>
+                <w:szCs w:val="24"/>
+              </w:rPr>
+              <w:t>Asistencia a clase, participación en clase y en los diversos talleres (10%).</w:t>
             </w:r>
           </w:p>
         </w:tc>
@@ -1242,9 +2581,27 @@
           <w:p>
             <w:pPr>
               <w:pStyle w:val="BodyText"/>
+              <w:rPr>
+                <w:rFonts w:ascii="Times New Roman" w:hAnsi="Times New Roman"/>
+                <w:sz w:val="24"/>
+                <w:szCs w:val="24"/>
+              </w:rPr>
+            </w:pPr>
+            <w:r>
+              <w:rPr>
+                <w:rFonts w:ascii="Times New Roman" w:hAnsi="Times New Roman"/>
+                <w:sz w:val="24"/>
+                <w:szCs w:val="24"/>
+              </w:rPr>
+              <w:t>Unidad 1</w:t>
+            </w:r>
+          </w:p>
+          <w:p>
+            <w:pPr>
+              <w:pStyle w:val="BodyText"/>
               <w:numPr>
                 <w:ilvl w:val="0"/>
-                <w:numId w:val="3"/>
+                <w:numId w:val="8"/>
               </w:numPr>
               <w:rPr>
                 <w:rFonts w:ascii="Times New Roman" w:hAnsi="Times New Roman"/>
@@ -1255,12 +2612,659 @@
             <w:r>
               <w:rPr>
                 <w:rFonts w:ascii="Times New Roman" w:hAnsi="Times New Roman"/>
-                <w:bCs/>
+                <w:sz w:val="24"/>
+                <w:szCs w:val="24"/>
+              </w:rPr>
+              <w:t>Los problemas sociales de la sociedad colombiana.</w:t>
+            </w:r>
+          </w:p>
+          <w:p>
+            <w:pPr>
+              <w:pStyle w:val="BodyText"/>
+              <w:numPr>
+                <w:ilvl w:val="0"/>
+                <w:numId w:val="8"/>
+              </w:numPr>
+              <w:rPr>
+                <w:rFonts w:ascii="Times New Roman" w:hAnsi="Times New Roman"/>
+                <w:sz w:val="24"/>
+                <w:szCs w:val="24"/>
+              </w:rPr>
+            </w:pPr>
+            <w:r>
+              <w:rPr>
+                <w:rFonts w:ascii="Times New Roman" w:hAnsi="Times New Roman"/>
+                <w:sz w:val="24"/>
+                <w:szCs w:val="24"/>
+              </w:rPr>
+              <w:t>La corrupción política en Colombia.</w:t>
+            </w:r>
+          </w:p>
+          <w:p>
+            <w:pPr>
+              <w:pStyle w:val="BodyText"/>
+              <w:numPr>
+                <w:ilvl w:val="0"/>
+                <w:numId w:val="8"/>
+              </w:numPr>
+              <w:rPr>
+                <w:rFonts w:ascii="Times New Roman" w:hAnsi="Times New Roman"/>
+                <w:sz w:val="24"/>
+                <w:szCs w:val="24"/>
+              </w:rPr>
+            </w:pPr>
+            <w:r>
+              <w:rPr>
+                <w:rFonts w:ascii="Times New Roman" w:hAnsi="Times New Roman"/>
+                <w:sz w:val="24"/>
+                <w:szCs w:val="24"/>
+              </w:rPr>
+              <w:t>La cosa está dura en economía. Revista Semana.</w:t>
+            </w:r>
+          </w:p>
+          <w:p>
+            <w:pPr>
+              <w:pStyle w:val="BodyText"/>
+              <w:numPr>
+                <w:ilvl w:val="0"/>
+                <w:numId w:val="8"/>
+              </w:numPr>
+              <w:rPr>
+                <w:rFonts w:ascii="Times New Roman" w:hAnsi="Times New Roman"/>
+                <w:sz w:val="24"/>
+                <w:szCs w:val="24"/>
+              </w:rPr>
+            </w:pPr>
+            <w:r>
+              <w:rPr>
+                <w:rFonts w:ascii="Times New Roman" w:hAnsi="Times New Roman"/>
+                <w:sz w:val="24"/>
+                <w:szCs w:val="24"/>
+              </w:rPr>
+              <w:t xml:space="preserve">Los desafíos ambientales de Colombia en el 2019. </w:t>
+            </w:r>
+            <w:hyperlink r:id="rId7" w:history="1">
+              <w:r>
+                <w:rPr>
+                  <w:rStyle w:val="Hyperlink"/>
+                  <w:rFonts w:ascii="Times New Roman" w:hAnsi="Times New Roman"/>
+                  <w:sz w:val="24"/>
+                  <w:szCs w:val="24"/>
+                </w:rPr>
+                <w:t>https://es.mongabay.com/2019/01/colombia-desafios-ambientales-2019/</w:t>
+              </w:r>
+            </w:hyperlink>
+          </w:p>
+          <w:p>
+            <w:pPr>
+              <w:pStyle w:val="BodyText"/>
+              <w:numPr>
+                <w:ilvl w:val="0"/>
+                <w:numId w:val="8"/>
+              </w:numPr>
+              <w:rPr>
+                <w:rFonts w:ascii="Times New Roman" w:hAnsi="Times New Roman"/>
+                <w:sz w:val="24"/>
+                <w:szCs w:val="24"/>
+              </w:rPr>
+            </w:pPr>
+            <w:r>
+              <w:rPr>
+                <w:rFonts w:ascii="Times New Roman" w:hAnsi="Times New Roman"/>
+                <w:sz w:val="24"/>
+                <w:szCs w:val="24"/>
+              </w:rPr>
+              <w:t xml:space="preserve">El acuerdo de paz es como un </w:t>
+            </w:r>
+            <w:proofErr w:type="spellStart"/>
+            <w:r>
+              <w:rPr>
+                <w:rFonts w:ascii="Times New Roman" w:hAnsi="Times New Roman"/>
+                <w:sz w:val="24"/>
+                <w:szCs w:val="24"/>
+              </w:rPr>
+              <w:t>tipití</w:t>
+            </w:r>
+            <w:proofErr w:type="spellEnd"/>
+            <w:r>
+              <w:rPr>
+                <w:rFonts w:ascii="Times New Roman" w:hAnsi="Times New Roman"/>
+                <w:sz w:val="24"/>
+                <w:szCs w:val="24"/>
+              </w:rPr>
+              <w:t>.</w:t>
+            </w:r>
+          </w:p>
+          <w:p>
+            <w:pPr>
+              <w:pStyle w:val="BodyText"/>
+              <w:rPr>
+                <w:rFonts w:ascii="Times New Roman" w:hAnsi="Times New Roman"/>
+                <w:sz w:val="24"/>
+                <w:szCs w:val="24"/>
+              </w:rPr>
+            </w:pPr>
+          </w:p>
+          <w:p>
+            <w:pPr>
+              <w:pStyle w:val="BodyText"/>
+              <w:rPr>
+                <w:rFonts w:ascii="Times New Roman" w:hAnsi="Times New Roman"/>
+                <w:sz w:val="24"/>
+                <w:szCs w:val="24"/>
+              </w:rPr>
+            </w:pPr>
+            <w:r>
+              <w:rPr>
+                <w:rFonts w:ascii="Times New Roman" w:hAnsi="Times New Roman"/>
+                <w:sz w:val="24"/>
+                <w:szCs w:val="24"/>
+              </w:rPr>
+              <w:t>Unidad 2</w:t>
+            </w:r>
+          </w:p>
+          <w:p>
+            <w:pPr>
+              <w:pStyle w:val="BodyText"/>
+              <w:numPr>
+                <w:ilvl w:val="0"/>
+                <w:numId w:val="8"/>
+              </w:numPr>
+              <w:rPr>
+                <w:rFonts w:ascii="Times New Roman" w:hAnsi="Times New Roman"/>
+                <w:sz w:val="24"/>
+                <w:szCs w:val="24"/>
+              </w:rPr>
+            </w:pPr>
+            <w:r>
+              <w:rPr>
+                <w:rFonts w:ascii="Times New Roman" w:hAnsi="Times New Roman"/>
+                <w:sz w:val="24"/>
+                <w:szCs w:val="24"/>
+              </w:rPr>
+              <w:t>El valor de educar. Cap. 1. El aprendizaje humano.</w:t>
+            </w:r>
+          </w:p>
+          <w:p>
+            <w:pPr>
+              <w:pStyle w:val="BodyText"/>
+              <w:numPr>
+                <w:ilvl w:val="0"/>
+                <w:numId w:val="8"/>
+              </w:numPr>
+              <w:rPr>
+                <w:rFonts w:ascii="Times New Roman" w:hAnsi="Times New Roman"/>
+                <w:sz w:val="24"/>
+                <w:szCs w:val="24"/>
+              </w:rPr>
+            </w:pPr>
+            <w:r>
+              <w:rPr>
+                <w:rFonts w:ascii="Times New Roman" w:hAnsi="Times New Roman"/>
+                <w:sz w:val="24"/>
+                <w:szCs w:val="24"/>
+              </w:rPr>
+              <w:t>La respuesta de Kant a que es la Ilustración.</w:t>
+            </w:r>
+          </w:p>
+          <w:p>
+            <w:pPr>
+              <w:pStyle w:val="BodyText"/>
+              <w:numPr>
+                <w:ilvl w:val="0"/>
+                <w:numId w:val="8"/>
+              </w:numPr>
+              <w:rPr>
+                <w:rFonts w:ascii="Times New Roman" w:hAnsi="Times New Roman"/>
+                <w:sz w:val="24"/>
+                <w:szCs w:val="24"/>
+              </w:rPr>
+            </w:pPr>
+            <w:r>
+              <w:rPr>
+                <w:rFonts w:ascii="Times New Roman" w:hAnsi="Times New Roman"/>
+                <w:sz w:val="24"/>
+                <w:szCs w:val="24"/>
+              </w:rPr>
+              <w:t>Ética y moral. Suárez y Meza.</w:t>
+            </w:r>
+          </w:p>
+          <w:p>
+            <w:pPr>
+              <w:pStyle w:val="BodyText"/>
+              <w:numPr>
+                <w:ilvl w:val="0"/>
+                <w:numId w:val="8"/>
+              </w:numPr>
+              <w:rPr>
+                <w:rFonts w:ascii="Times New Roman" w:hAnsi="Times New Roman"/>
+                <w:sz w:val="24"/>
+                <w:szCs w:val="24"/>
+              </w:rPr>
+            </w:pPr>
+            <w:r>
+              <w:rPr>
+                <w:rFonts w:ascii="Times New Roman" w:hAnsi="Times New Roman"/>
+                <w:sz w:val="24"/>
+                <w:szCs w:val="24"/>
+              </w:rPr>
+              <w:t>Los Valores. Suárez y Meza.</w:t>
+            </w:r>
+          </w:p>
+          <w:p>
+            <w:pPr>
+              <w:pStyle w:val="BodyText"/>
+              <w:rPr>
+                <w:rFonts w:ascii="Times New Roman" w:hAnsi="Times New Roman"/>
+                <w:sz w:val="24"/>
+                <w:szCs w:val="24"/>
+              </w:rPr>
+            </w:pPr>
+          </w:p>
+          <w:p>
+            <w:pPr>
+              <w:pStyle w:val="BodyText"/>
+              <w:rPr>
+                <w:rFonts w:ascii="Times New Roman" w:hAnsi="Times New Roman"/>
+                <w:sz w:val="24"/>
+                <w:szCs w:val="24"/>
+              </w:rPr>
+            </w:pPr>
+            <w:r>
+              <w:rPr>
+                <w:rFonts w:ascii="Times New Roman" w:hAnsi="Times New Roman"/>
+                <w:sz w:val="24"/>
+                <w:szCs w:val="24"/>
+              </w:rPr>
+              <w:t>Unidad 3</w:t>
+            </w:r>
+          </w:p>
+          <w:p>
+            <w:pPr>
+              <w:pStyle w:val="BodyText"/>
+              <w:numPr>
+                <w:ilvl w:val="0"/>
+                <w:numId w:val="8"/>
+              </w:numPr>
+              <w:rPr>
+                <w:rFonts w:ascii="Times New Roman" w:hAnsi="Times New Roman"/>
+                <w:sz w:val="24"/>
+                <w:szCs w:val="24"/>
+              </w:rPr>
+            </w:pPr>
+            <w:r>
+              <w:rPr>
+                <w:rFonts w:ascii="Times New Roman" w:hAnsi="Times New Roman"/>
+                <w:sz w:val="24"/>
+                <w:szCs w:val="24"/>
+              </w:rPr>
+              <w:t>Evangelio de Juan. Antropología.</w:t>
+            </w:r>
+          </w:p>
+          <w:p>
+            <w:pPr>
+              <w:pStyle w:val="BodyText"/>
+              <w:numPr>
+                <w:ilvl w:val="0"/>
+                <w:numId w:val="8"/>
+              </w:numPr>
+              <w:rPr>
+                <w:rFonts w:ascii="Times New Roman" w:hAnsi="Times New Roman"/>
+                <w:sz w:val="24"/>
+                <w:szCs w:val="24"/>
+              </w:rPr>
+            </w:pPr>
+            <w:hyperlink r:id="rId8" w:history="1">
+              <w:r>
+                <w:rPr>
+                  <w:rStyle w:val="Hyperlink"/>
+                  <w:rFonts w:ascii="Times New Roman" w:hAnsi="Times New Roman"/>
+                  <w:sz w:val="24"/>
+                  <w:szCs w:val="24"/>
+                </w:rPr>
+                <w:t>http://globalizacionydemocracia.udp.cl/wp-content/uploads/2014/03/ADELA_CORTINA_2010.pdf</w:t>
+              </w:r>
+            </w:hyperlink>
+            <w:r>
+              <w:rPr>
+                <w:rFonts w:ascii="Times New Roman" w:hAnsi="Times New Roman"/>
+                <w:sz w:val="24"/>
+                <w:szCs w:val="24"/>
+              </w:rPr>
+              <w:t>.</w:t>
+            </w:r>
+          </w:p>
+          <w:p>
+            <w:pPr>
+              <w:pStyle w:val="BodyText"/>
+              <w:numPr>
+                <w:ilvl w:val="0"/>
+                <w:numId w:val="8"/>
+              </w:numPr>
+              <w:rPr>
+                <w:rFonts w:ascii="Times New Roman" w:hAnsi="Times New Roman"/>
+                <w:sz w:val="24"/>
+                <w:szCs w:val="24"/>
+              </w:rPr>
+            </w:pPr>
+            <w:r>
+              <w:rPr>
+                <w:rFonts w:ascii="Times New Roman" w:hAnsi="Times New Roman"/>
                 <w:sz w:val="24"/>
                 <w:szCs w:val="24"/>
               </w:rPr>
               <w:lastRenderedPageBreak/>
-              <w:t>XXX</w:t>
+              <w:t>http://www.scielo.org.ar/scielo.php?script=sci_arttext&amp;pid=S1853-70812014000200003. Para responsabilidad y doctrina sociales de la Iglesia.</w:t>
+            </w:r>
+          </w:p>
+          <w:p>
+            <w:pPr>
+              <w:pStyle w:val="BodyText"/>
+              <w:numPr>
+                <w:ilvl w:val="0"/>
+                <w:numId w:val="8"/>
+              </w:numPr>
+              <w:rPr>
+                <w:rFonts w:ascii="Times New Roman" w:hAnsi="Times New Roman"/>
+                <w:sz w:val="24"/>
+                <w:szCs w:val="24"/>
+              </w:rPr>
+            </w:pPr>
+            <w:r>
+              <w:rPr>
+                <w:rFonts w:ascii="Times New Roman" w:hAnsi="Times New Roman"/>
+                <w:sz w:val="24"/>
+                <w:szCs w:val="24"/>
+              </w:rPr>
+              <w:t>Entrevista a Adela Cortina.</w:t>
+            </w:r>
+          </w:p>
+          <w:p>
+            <w:pPr>
+              <w:pStyle w:val="BodyText"/>
+              <w:rPr>
+                <w:rFonts w:ascii="Times New Roman" w:hAnsi="Times New Roman"/>
+                <w:sz w:val="24"/>
+                <w:szCs w:val="24"/>
+              </w:rPr>
+            </w:pPr>
+          </w:p>
+          <w:p>
+            <w:pPr>
+              <w:pStyle w:val="BodyText"/>
+              <w:rPr>
+                <w:rFonts w:ascii="Times New Roman" w:hAnsi="Times New Roman"/>
+                <w:sz w:val="24"/>
+                <w:szCs w:val="24"/>
+              </w:rPr>
+            </w:pPr>
+            <w:r>
+              <w:rPr>
+                <w:rFonts w:ascii="Times New Roman" w:hAnsi="Times New Roman"/>
+                <w:sz w:val="24"/>
+                <w:szCs w:val="24"/>
+              </w:rPr>
+              <w:t>Fuentes de consulta complementarias</w:t>
+            </w:r>
+          </w:p>
+          <w:p>
+            <w:pPr>
+              <w:pStyle w:val="BodyText"/>
+              <w:numPr>
+                <w:ilvl w:val="0"/>
+                <w:numId w:val="7"/>
+              </w:numPr>
+              <w:rPr>
+                <w:rFonts w:ascii="Times New Roman" w:hAnsi="Times New Roman"/>
+                <w:sz w:val="24"/>
+                <w:szCs w:val="24"/>
+              </w:rPr>
+            </w:pPr>
+            <w:r>
+              <w:rPr>
+                <w:rFonts w:ascii="Times New Roman" w:hAnsi="Times New Roman"/>
+                <w:sz w:val="24"/>
+                <w:szCs w:val="24"/>
+              </w:rPr>
+              <w:t>Colombia: democracia y paz Seminario in AA.VV. Manual de doctrina social de la Iglesia. Bogotá: CELAM, 1997.</w:t>
+            </w:r>
+          </w:p>
+          <w:p>
+            <w:pPr>
+              <w:pStyle w:val="BodyText"/>
+              <w:numPr>
+                <w:ilvl w:val="0"/>
+                <w:numId w:val="7"/>
+              </w:numPr>
+              <w:rPr>
+                <w:rFonts w:ascii="Times New Roman" w:hAnsi="Times New Roman"/>
+                <w:sz w:val="24"/>
+                <w:szCs w:val="24"/>
+              </w:rPr>
+            </w:pPr>
+            <w:r>
+              <w:rPr>
+                <w:rFonts w:ascii="Times New Roman" w:hAnsi="Times New Roman"/>
+                <w:sz w:val="24"/>
+                <w:szCs w:val="24"/>
+              </w:rPr>
+              <w:t>AA.VV. Repensar a Colombia. Hacia un nuevo contrato social. Bogotá: Tercer mundo, 2002.</w:t>
+            </w:r>
+          </w:p>
+          <w:p>
+            <w:pPr>
+              <w:pStyle w:val="BodyText"/>
+              <w:numPr>
+                <w:ilvl w:val="0"/>
+                <w:numId w:val="7"/>
+              </w:numPr>
+              <w:rPr>
+                <w:rFonts w:ascii="Times New Roman" w:hAnsi="Times New Roman"/>
+                <w:sz w:val="24"/>
+                <w:szCs w:val="24"/>
+              </w:rPr>
+            </w:pPr>
+            <w:r>
+              <w:rPr>
+                <w:rFonts w:ascii="Times New Roman" w:hAnsi="Times New Roman"/>
+                <w:sz w:val="24"/>
+                <w:szCs w:val="24"/>
+              </w:rPr>
+              <w:t>ANTONCICH, Ricardo. Temas urgentes de la Doctrina Social. Colección Cristianismo y Sociedad. Bogotá: Paulinas, 1987.</w:t>
+            </w:r>
+          </w:p>
+          <w:p>
+            <w:pPr>
+              <w:pStyle w:val="BodyText"/>
+              <w:numPr>
+                <w:ilvl w:val="0"/>
+                <w:numId w:val="7"/>
+              </w:numPr>
+              <w:rPr>
+                <w:rFonts w:ascii="Times New Roman" w:hAnsi="Times New Roman"/>
+                <w:sz w:val="24"/>
+                <w:szCs w:val="24"/>
+              </w:rPr>
+            </w:pPr>
+            <w:r>
+              <w:rPr>
+                <w:rFonts w:ascii="Times New Roman" w:hAnsi="Times New Roman"/>
+                <w:sz w:val="24"/>
+                <w:szCs w:val="24"/>
+              </w:rPr>
+              <w:t>BUSHNELL, David. Colombia. Una nación a pesar de sí misma. Bogotá: Planeta, 1999, cuarta edición.</w:t>
+            </w:r>
+          </w:p>
+          <w:p>
+            <w:pPr>
+              <w:pStyle w:val="BodyText"/>
+              <w:numPr>
+                <w:ilvl w:val="0"/>
+                <w:numId w:val="7"/>
+              </w:numPr>
+              <w:rPr>
+                <w:rFonts w:ascii="Times New Roman" w:hAnsi="Times New Roman"/>
+                <w:sz w:val="24"/>
+                <w:szCs w:val="24"/>
+              </w:rPr>
+            </w:pPr>
+            <w:r>
+              <w:rPr>
+                <w:rFonts w:ascii="Times New Roman" w:hAnsi="Times New Roman"/>
+                <w:sz w:val="24"/>
+                <w:szCs w:val="24"/>
+              </w:rPr>
+              <w:t>CELAM, Promoción humana y cultura cristiana. CELAM 1992</w:t>
+            </w:r>
+          </w:p>
+          <w:p>
+            <w:pPr>
+              <w:pStyle w:val="BodyText"/>
+              <w:numPr>
+                <w:ilvl w:val="0"/>
+                <w:numId w:val="7"/>
+              </w:numPr>
+              <w:rPr>
+                <w:rFonts w:ascii="Times New Roman" w:hAnsi="Times New Roman"/>
+                <w:sz w:val="24"/>
+                <w:szCs w:val="24"/>
+              </w:rPr>
+            </w:pPr>
+            <w:r>
+              <w:rPr>
+                <w:rFonts w:ascii="Times New Roman" w:hAnsi="Times New Roman"/>
+                <w:sz w:val="24"/>
+                <w:szCs w:val="24"/>
+              </w:rPr>
+              <w:t xml:space="preserve">DE ROUX FRANCISCO. Colombia una casa para todos. Bogotá: </w:t>
+            </w:r>
+            <w:proofErr w:type="spellStart"/>
+            <w:r>
+              <w:rPr>
+                <w:rFonts w:ascii="Times New Roman" w:hAnsi="Times New Roman"/>
+                <w:sz w:val="24"/>
+                <w:szCs w:val="24"/>
+              </w:rPr>
+              <w:t>Pontifícia</w:t>
+            </w:r>
+            <w:proofErr w:type="spellEnd"/>
+            <w:r>
+              <w:rPr>
+                <w:rFonts w:ascii="Times New Roman" w:hAnsi="Times New Roman"/>
+                <w:sz w:val="24"/>
+                <w:szCs w:val="24"/>
+              </w:rPr>
+              <w:t xml:space="preserve"> Universidad Javeriana,1990.</w:t>
+            </w:r>
+          </w:p>
+          <w:p>
+            <w:pPr>
+              <w:pStyle w:val="BodyText"/>
+              <w:numPr>
+                <w:ilvl w:val="0"/>
+                <w:numId w:val="7"/>
+              </w:numPr>
+              <w:rPr>
+                <w:rFonts w:ascii="Times New Roman" w:hAnsi="Times New Roman"/>
+                <w:sz w:val="24"/>
+                <w:szCs w:val="24"/>
+              </w:rPr>
+            </w:pPr>
+            <w:r>
+              <w:rPr>
+                <w:rFonts w:ascii="Times New Roman" w:hAnsi="Times New Roman"/>
+                <w:sz w:val="24"/>
+                <w:szCs w:val="24"/>
+              </w:rPr>
+              <w:t>GARCIA, José Luis., Conceptos fundamentales en la Doctrina Social de la Iglesia. Madrid: Centro de Estudios Sociales, 1971.</w:t>
+            </w:r>
+          </w:p>
+          <w:p>
+            <w:pPr>
+              <w:pStyle w:val="BodyText"/>
+              <w:numPr>
+                <w:ilvl w:val="0"/>
+                <w:numId w:val="7"/>
+              </w:numPr>
+              <w:rPr>
+                <w:rFonts w:ascii="Times New Roman" w:hAnsi="Times New Roman"/>
+                <w:sz w:val="24"/>
+                <w:szCs w:val="24"/>
+              </w:rPr>
+            </w:pPr>
+            <w:r>
+              <w:rPr>
+                <w:rFonts w:ascii="Times New Roman" w:hAnsi="Times New Roman"/>
+                <w:sz w:val="24"/>
+                <w:szCs w:val="24"/>
+              </w:rPr>
+              <w:t>GONZ LEZ, Andrés, compilador. Diversidad y dinámicas del cristianismo en América Latina. 1ra. Edición, U. de San Buenaventura, 2007</w:t>
+            </w:r>
+          </w:p>
+          <w:p>
+            <w:pPr>
+              <w:pStyle w:val="BodyText"/>
+              <w:numPr>
+                <w:ilvl w:val="0"/>
+                <w:numId w:val="7"/>
+              </w:numPr>
+              <w:rPr>
+                <w:rFonts w:ascii="Times New Roman" w:hAnsi="Times New Roman"/>
+                <w:sz w:val="24"/>
+                <w:szCs w:val="24"/>
+              </w:rPr>
+            </w:pPr>
+            <w:r>
+              <w:rPr>
+                <w:rFonts w:ascii="Times New Roman" w:hAnsi="Times New Roman"/>
+                <w:sz w:val="24"/>
+                <w:szCs w:val="24"/>
+              </w:rPr>
+              <w:t xml:space="preserve">LEBACQZ, Karen. Justicia en un mundo injusto: bases para un proyecto cristiano. Barcelona: Herder. 1991.  </w:t>
+            </w:r>
+          </w:p>
+          <w:p>
+            <w:pPr>
+              <w:pStyle w:val="BodyText"/>
+              <w:numPr>
+                <w:ilvl w:val="0"/>
+                <w:numId w:val="7"/>
+              </w:numPr>
+              <w:rPr>
+                <w:rFonts w:ascii="Times New Roman" w:hAnsi="Times New Roman"/>
+                <w:sz w:val="24"/>
+                <w:szCs w:val="24"/>
+              </w:rPr>
+            </w:pPr>
+            <w:r>
+              <w:rPr>
+                <w:rFonts w:ascii="Times New Roman" w:hAnsi="Times New Roman"/>
+                <w:sz w:val="24"/>
+                <w:szCs w:val="24"/>
+              </w:rPr>
+              <w:t>MARITAIN, Jacques. La persona y el Bien Común. Buenos Aires: Club de lectores,1968</w:t>
+            </w:r>
+          </w:p>
+          <w:p>
+            <w:pPr>
+              <w:pStyle w:val="BodyText"/>
+              <w:numPr>
+                <w:ilvl w:val="0"/>
+                <w:numId w:val="7"/>
+              </w:numPr>
+              <w:rPr>
+                <w:rFonts w:ascii="Times New Roman" w:hAnsi="Times New Roman"/>
+                <w:sz w:val="24"/>
+                <w:szCs w:val="24"/>
+              </w:rPr>
+            </w:pPr>
+            <w:r>
+              <w:rPr>
+                <w:rFonts w:ascii="Times New Roman" w:hAnsi="Times New Roman"/>
+                <w:sz w:val="24"/>
+                <w:szCs w:val="24"/>
+              </w:rPr>
+              <w:t>PARRA, Alberto. Fe cristiana y sociedad. Pontificia Universidad Javeriana, Facultad de Teología: Bogotá: Facultad de Teología, 2002.</w:t>
             </w:r>
           </w:p>
         </w:tc>
@@ -1279,7 +3283,7 @@
     </w:p>
     <w:p/>
     <w:sectPr>
-      <w:headerReference w:type="default" r:id="rId7"/>
+      <w:headerReference w:type="default" r:id="rId9"/>
       <w:pgSz w:w="12240" w:h="15840"/>
       <w:pgMar w:top="1440" w:right="1080" w:bottom="1440" w:left="1080" w:header="720" w:footer="720" w:gutter="0"/>
       <w:cols w:space="720"/>
@@ -1449,6 +3453,119 @@
 <file path=word/numbering.xml><?xml version="1.0" encoding="utf-8"?>
 <w:numbering xmlns:wpc="http://schemas.microsoft.com/office/word/2010/wordprocessingCanvas" xmlns:cx="http://schemas.microsoft.com/office/drawing/2014/chartex" xmlns:cx1="http://schemas.microsoft.com/office/drawing/2015/9/8/chartex" xmlns:cx2="http://schemas.microsoft.com/office/drawing/2015/10/21/chartex" xmlns:cx3="http://schemas.microsoft.com/office/drawing/2016/5/9/chartex" xmlns:cx4="http://schemas.microsoft.com/office/drawing/2016/5/10/chartex" xmlns:cx5="http://schemas.microsoft.com/office/drawing/2016/5/11/chartex" xmlns:cx6="http://schemas.microsoft.com/office/drawing/2016/5/12/chartex" xmlns:cx7="http://schemas.microsoft.com/office/drawing/2016/5/13/chartex" xmlns:cx8="http://schemas.microsoft.com/office/drawing/2016/5/14/chartex" xmlns:mc="http://schemas.openxmlformats.org/markup-compatibility/2006" xmlns:aink="http://schemas.microsoft.com/office/drawing/2016/ink" xmlns:am3d="http://schemas.microsoft.com/office/drawing/2017/model3d" xmlns:o="urn:schemas-microsoft-com:office:office" xmlns:oel="http://schemas.microsoft.com/office/2019/extlst" xmlns:r="http://schemas.openxmlformats.org/officeDocument/2006/relationships" xmlns:m="http://schemas.openxmlformats.org/officeDocument/2006/math" xmlns:v="urn:schemas-microsoft-com:vml" xmlns:wp14="http://schemas.microsoft.com/office/word/2010/wordprocessingDrawing" xmlns:wp="http://schemas.openxmlformats.org/drawingml/2006/wordprocessingDrawing" xmlns:w10="urn:schemas-microsoft-com:office:word" xmlns:w="http://schemas.openxmlformats.org/wordprocessingml/2006/main" xmlns:w14="http://schemas.microsoft.com/office/word/2010/wordml" xmlns:w15="http://schemas.microsoft.com/office/word/2012/wordml" xmlns:w16cex="http://schemas.microsoft.com/office/word/2018/wordml/cex" xmlns:w16cid="http://schemas.microsoft.com/office/word/2016/wordml/cid" xmlns:w16="http://schemas.microsoft.com/office/word/2018/wordml" xmlns:w16sdtdh="http://schemas.microsoft.com/office/word/2020/wordml/sdtdatahash" xmlns:w16se="http://schemas.microsoft.com/office/word/2015/wordml/symex" xmlns:wpg="http://schemas.microsoft.com/office/word/2010/wordprocessingGroup" xmlns:wpi="http://schemas.microsoft.com/office/word/2010/wordprocessingInk" xmlns:wne="http://schemas.microsoft.com/office/word/2006/wordml" xmlns:wps="http://schemas.microsoft.com/office/word/2010/wordprocessingShape" mc:Ignorable="w14 w15 w16se w16cid w16 w16cex w16sdtdh wp14">
   <w:abstractNum w:abstractNumId="0" w15:restartNumberingAfterBreak="0">
+    <w:nsid w:val="3CE26ED7"/>
+    <w:multiLevelType w:val="hybridMultilevel"/>
+    <w:tmpl w:val="2BEA27CC"/>
+    <w:lvl w:ilvl="0" w:tplc="24564292">
+      <w:start w:val="3"/>
+      <w:numFmt w:val="bullet"/>
+      <w:lvlText w:val="-"/>
+      <w:lvlJc w:val="left"/>
+      <w:pPr>
+        <w:ind w:left="720" w:hanging="360"/>
+      </w:pPr>
+      <w:rPr>
+        <w:rFonts w:ascii="Times New Roman" w:eastAsia="Calibri" w:hAnsi="Times New Roman" w:cs="Times New Roman" w:hint="default"/>
+      </w:rPr>
+    </w:lvl>
+    <w:lvl w:ilvl="1" w:tplc="04090003" w:tentative="1">
+      <w:start w:val="1"/>
+      <w:numFmt w:val="bullet"/>
+      <w:lvlText w:val="o"/>
+      <w:lvlJc w:val="left"/>
+      <w:pPr>
+        <w:ind w:left="1440" w:hanging="360"/>
+      </w:pPr>
+      <w:rPr>
+        <w:rFonts w:ascii="Courier New" w:hAnsi="Courier New" w:cs="Courier New" w:hint="default"/>
+      </w:rPr>
+    </w:lvl>
+    <w:lvl w:ilvl="2" w:tplc="04090005" w:tentative="1">
+      <w:start w:val="1"/>
+      <w:numFmt w:val="bullet"/>
+      <w:lvlText w:val=""/>
+      <w:lvlJc w:val="left"/>
+      <w:pPr>
+        <w:ind w:left="2160" w:hanging="360"/>
+      </w:pPr>
+      <w:rPr>
+        <w:rFonts w:ascii="Wingdings" w:hAnsi="Wingdings" w:hint="default"/>
+      </w:rPr>
+    </w:lvl>
+    <w:lvl w:ilvl="3" w:tplc="04090001" w:tentative="1">
+      <w:start w:val="1"/>
+      <w:numFmt w:val="bullet"/>
+      <w:lvlText w:val=""/>
+      <w:lvlJc w:val="left"/>
+      <w:pPr>
+        <w:ind w:left="2880" w:hanging="360"/>
+      </w:pPr>
+      <w:rPr>
+        <w:rFonts w:ascii="Symbol" w:hAnsi="Symbol" w:hint="default"/>
+      </w:rPr>
+    </w:lvl>
+    <w:lvl w:ilvl="4" w:tplc="04090003" w:tentative="1">
+      <w:start w:val="1"/>
+      <w:numFmt w:val="bullet"/>
+      <w:lvlText w:val="o"/>
+      <w:lvlJc w:val="left"/>
+      <w:pPr>
+        <w:ind w:left="3600" w:hanging="360"/>
+      </w:pPr>
+      <w:rPr>
+        <w:rFonts w:ascii="Courier New" w:hAnsi="Courier New" w:cs="Courier New" w:hint="default"/>
+      </w:rPr>
+    </w:lvl>
+    <w:lvl w:ilvl="5" w:tplc="04090005" w:tentative="1">
+      <w:start w:val="1"/>
+      <w:numFmt w:val="bullet"/>
+      <w:lvlText w:val=""/>
+      <w:lvlJc w:val="left"/>
+      <w:pPr>
+        <w:ind w:left="4320" w:hanging="360"/>
+      </w:pPr>
+      <w:rPr>
+        <w:rFonts w:ascii="Wingdings" w:hAnsi="Wingdings" w:hint="default"/>
+      </w:rPr>
+    </w:lvl>
+    <w:lvl w:ilvl="6" w:tplc="04090001" w:tentative="1">
+      <w:start w:val="1"/>
+      <w:numFmt w:val="bullet"/>
+      <w:lvlText w:val=""/>
+      <w:lvlJc w:val="left"/>
+      <w:pPr>
+        <w:ind w:left="5040" w:hanging="360"/>
+      </w:pPr>
+      <w:rPr>
+        <w:rFonts w:ascii="Symbol" w:hAnsi="Symbol" w:hint="default"/>
+      </w:rPr>
+    </w:lvl>
+    <w:lvl w:ilvl="7" w:tplc="04090003" w:tentative="1">
+      <w:start w:val="1"/>
+      <w:numFmt w:val="bullet"/>
+      <w:lvlText w:val="o"/>
+      <w:lvlJc w:val="left"/>
+      <w:pPr>
+        <w:ind w:left="5760" w:hanging="360"/>
+      </w:pPr>
+      <w:rPr>
+        <w:rFonts w:ascii="Courier New" w:hAnsi="Courier New" w:cs="Courier New" w:hint="default"/>
+      </w:rPr>
+    </w:lvl>
+    <w:lvl w:ilvl="8" w:tplc="04090005" w:tentative="1">
+      <w:start w:val="1"/>
+      <w:numFmt w:val="bullet"/>
+      <w:lvlText w:val=""/>
+      <w:lvlJc w:val="left"/>
+      <w:pPr>
+        <w:ind w:left="6480" w:hanging="360"/>
+      </w:pPr>
+      <w:rPr>
+        <w:rFonts w:ascii="Wingdings" w:hAnsi="Wingdings" w:hint="default"/>
+      </w:rPr>
+    </w:lvl>
+  </w:abstractNum>
+  <w:abstractNum w:abstractNumId="1" w15:restartNumberingAfterBreak="0">
     <w:nsid w:val="4B6E7136"/>
     <w:multiLevelType w:val="multilevel"/>
     <w:tmpl w:val="D0283CA4"/>
@@ -1589,7 +3706,7 @@
       </w:rPr>
     </w:lvl>
   </w:abstractNum>
-  <w:abstractNum w:abstractNumId="1" w15:restartNumberingAfterBreak="0">
+  <w:abstractNum w:abstractNumId="2" w15:restartNumberingAfterBreak="0">
     <w:nsid w:val="58766FD0"/>
     <w:multiLevelType w:val="multilevel"/>
     <w:tmpl w:val="84900676"/>
@@ -1738,7 +3855,7 @@
       </w:rPr>
     </w:lvl>
   </w:abstractNum>
-  <w:abstractNum w:abstractNumId="2" w15:restartNumberingAfterBreak="0">
+  <w:abstractNum w:abstractNumId="3" w15:restartNumberingAfterBreak="0">
     <w:nsid w:val="5EE1399E"/>
     <w:multiLevelType w:val="hybridMultilevel"/>
     <w:tmpl w:val="D82EFBE6"/>
@@ -1827,7 +3944,120 @@
       </w:pPr>
     </w:lvl>
   </w:abstractNum>
-  <w:abstractNum w:abstractNumId="3" w15:restartNumberingAfterBreak="0">
+  <w:abstractNum w:abstractNumId="4" w15:restartNumberingAfterBreak="0">
+    <w:nsid w:val="623A266B"/>
+    <w:multiLevelType w:val="hybridMultilevel"/>
+    <w:tmpl w:val="5D586CD0"/>
+    <w:lvl w:ilvl="0" w:tplc="4A6A2F98">
+      <w:start w:val="3"/>
+      <w:numFmt w:val="bullet"/>
+      <w:lvlText w:val="-"/>
+      <w:lvlJc w:val="left"/>
+      <w:pPr>
+        <w:ind w:left="720" w:hanging="360"/>
+      </w:pPr>
+      <w:rPr>
+        <w:rFonts w:ascii="Times New Roman" w:eastAsia="Calibri" w:hAnsi="Times New Roman" w:cs="Times New Roman" w:hint="default"/>
+      </w:rPr>
+    </w:lvl>
+    <w:lvl w:ilvl="1" w:tplc="04090003" w:tentative="1">
+      <w:start w:val="1"/>
+      <w:numFmt w:val="bullet"/>
+      <w:lvlText w:val="o"/>
+      <w:lvlJc w:val="left"/>
+      <w:pPr>
+        <w:ind w:left="1440" w:hanging="360"/>
+      </w:pPr>
+      <w:rPr>
+        <w:rFonts w:ascii="Courier New" w:hAnsi="Courier New" w:cs="Courier New" w:hint="default"/>
+      </w:rPr>
+    </w:lvl>
+    <w:lvl w:ilvl="2" w:tplc="04090005" w:tentative="1">
+      <w:start w:val="1"/>
+      <w:numFmt w:val="bullet"/>
+      <w:lvlText w:val=""/>
+      <w:lvlJc w:val="left"/>
+      <w:pPr>
+        <w:ind w:left="2160" w:hanging="360"/>
+      </w:pPr>
+      <w:rPr>
+        <w:rFonts w:ascii="Wingdings" w:hAnsi="Wingdings" w:hint="default"/>
+      </w:rPr>
+    </w:lvl>
+    <w:lvl w:ilvl="3" w:tplc="04090001" w:tentative="1">
+      <w:start w:val="1"/>
+      <w:numFmt w:val="bullet"/>
+      <w:lvlText w:val=""/>
+      <w:lvlJc w:val="left"/>
+      <w:pPr>
+        <w:ind w:left="2880" w:hanging="360"/>
+      </w:pPr>
+      <w:rPr>
+        <w:rFonts w:ascii="Symbol" w:hAnsi="Symbol" w:hint="default"/>
+      </w:rPr>
+    </w:lvl>
+    <w:lvl w:ilvl="4" w:tplc="04090003" w:tentative="1">
+      <w:start w:val="1"/>
+      <w:numFmt w:val="bullet"/>
+      <w:lvlText w:val="o"/>
+      <w:lvlJc w:val="left"/>
+      <w:pPr>
+        <w:ind w:left="3600" w:hanging="360"/>
+      </w:pPr>
+      <w:rPr>
+        <w:rFonts w:ascii="Courier New" w:hAnsi="Courier New" w:cs="Courier New" w:hint="default"/>
+      </w:rPr>
+    </w:lvl>
+    <w:lvl w:ilvl="5" w:tplc="04090005" w:tentative="1">
+      <w:start w:val="1"/>
+      <w:numFmt w:val="bullet"/>
+      <w:lvlText w:val=""/>
+      <w:lvlJc w:val="left"/>
+      <w:pPr>
+        <w:ind w:left="4320" w:hanging="360"/>
+      </w:pPr>
+      <w:rPr>
+        <w:rFonts w:ascii="Wingdings" w:hAnsi="Wingdings" w:hint="default"/>
+      </w:rPr>
+    </w:lvl>
+    <w:lvl w:ilvl="6" w:tplc="04090001" w:tentative="1">
+      <w:start w:val="1"/>
+      <w:numFmt w:val="bullet"/>
+      <w:lvlText w:val=""/>
+      <w:lvlJc w:val="left"/>
+      <w:pPr>
+        <w:ind w:left="5040" w:hanging="360"/>
+      </w:pPr>
+      <w:rPr>
+        <w:rFonts w:ascii="Symbol" w:hAnsi="Symbol" w:hint="default"/>
+      </w:rPr>
+    </w:lvl>
+    <w:lvl w:ilvl="7" w:tplc="04090003" w:tentative="1">
+      <w:start w:val="1"/>
+      <w:numFmt w:val="bullet"/>
+      <w:lvlText w:val="o"/>
+      <w:lvlJc w:val="left"/>
+      <w:pPr>
+        <w:ind w:left="5760" w:hanging="360"/>
+      </w:pPr>
+      <w:rPr>
+        <w:rFonts w:ascii="Courier New" w:hAnsi="Courier New" w:cs="Courier New" w:hint="default"/>
+      </w:rPr>
+    </w:lvl>
+    <w:lvl w:ilvl="8" w:tplc="04090005" w:tentative="1">
+      <w:start w:val="1"/>
+      <w:numFmt w:val="bullet"/>
+      <w:lvlText w:val=""/>
+      <w:lvlJc w:val="left"/>
+      <w:pPr>
+        <w:ind w:left="6480" w:hanging="360"/>
+      </w:pPr>
+      <w:rPr>
+        <w:rFonts w:ascii="Wingdings" w:hAnsi="Wingdings" w:hint="default"/>
+      </w:rPr>
+    </w:lvl>
+  </w:abstractNum>
+  <w:abstractNum w:abstractNumId="5" w15:restartNumberingAfterBreak="0">
     <w:nsid w:val="67B13AFB"/>
     <w:multiLevelType w:val="hybridMultilevel"/>
     <w:tmpl w:val="CC90516C"/>
@@ -1940,7 +4170,7 @@
       </w:rPr>
     </w:lvl>
   </w:abstractNum>
-  <w:abstractNum w:abstractNumId="4" w15:restartNumberingAfterBreak="0">
+  <w:abstractNum w:abstractNumId="6" w15:restartNumberingAfterBreak="0">
     <w:nsid w:val="723227FC"/>
     <w:multiLevelType w:val="hybridMultilevel"/>
     <w:tmpl w:val="63EA6E56"/>
@@ -2053,7 +4283,7 @@
       </w:rPr>
     </w:lvl>
   </w:abstractNum>
-  <w:abstractNum w:abstractNumId="5" w15:restartNumberingAfterBreak="0">
+  <w:abstractNum w:abstractNumId="7" w15:restartNumberingAfterBreak="0">
     <w:nsid w:val="78EF4100"/>
     <w:multiLevelType w:val="hybridMultilevel"/>
     <w:tmpl w:val="D0BC4DAE"/>
@@ -2140,22 +4370,28 @@
     </w:lvl>
   </w:abstractNum>
   <w:num w:numId="1" w16cid:durableId="671835851">
+    <w:abstractNumId w:val="2"/>
+  </w:num>
+  <w:num w:numId="2" w16cid:durableId="1032535287">
     <w:abstractNumId w:val="1"/>
   </w:num>
-  <w:num w:numId="2" w16cid:durableId="1032535287">
-    <w:abstractNumId w:val="0"/>
+  <w:num w:numId="3" w16cid:durableId="2091728162">
+    <w:abstractNumId w:val="6"/>
   </w:num>
-  <w:num w:numId="3" w16cid:durableId="2091728162">
+  <w:num w:numId="4" w16cid:durableId="1611400283">
+    <w:abstractNumId w:val="7"/>
+  </w:num>
+  <w:num w:numId="5" w16cid:durableId="1763842349">
+    <w:abstractNumId w:val="5"/>
+  </w:num>
+  <w:num w:numId="6" w16cid:durableId="256909129">
+    <w:abstractNumId w:val="3"/>
+  </w:num>
+  <w:num w:numId="7" w16cid:durableId="1358391747">
     <w:abstractNumId w:val="4"/>
   </w:num>
-  <w:num w:numId="4" w16cid:durableId="1611400283">
-    <w:abstractNumId w:val="5"/>
-  </w:num>
-  <w:num w:numId="5" w16cid:durableId="1763842349">
-    <w:abstractNumId w:val="3"/>
-  </w:num>
-  <w:num w:numId="6" w16cid:durableId="256909129">
-    <w:abstractNumId w:val="2"/>
+  <w:num w:numId="8" w16cid:durableId="1498303666">
+    <w:abstractNumId w:val="0"/>
   </w:num>
 </w:numbering>
 </file>
@@ -2676,6 +4912,29 @@
       <w14:ligatures w14:val="none"/>
     </w:rPr>
   </w:style>
+  <w:style w:type="character" w:styleId="Hyperlink">
+    <w:name w:val="Hyperlink"/>
+    <w:basedOn w:val="DefaultParagraphFont"/>
+    <w:uiPriority w:val="99"/>
+    <w:unhideWhenUsed/>
+    <w:rsid w:val="00511FE0"/>
+    <w:rPr>
+      <w:color w:val="0563C1" w:themeColor="hyperlink"/>
+      <w:u w:val="single"/>
+    </w:rPr>
+  </w:style>
+  <w:style w:type="character" w:styleId="UnresolvedMention">
+    <w:name w:val="Unresolved Mention"/>
+    <w:basedOn w:val="DefaultParagraphFont"/>
+    <w:uiPriority w:val="99"/>
+    <w:semiHidden/>
+    <w:unhideWhenUsed/>
+    <w:rsid w:val="00511FE0"/>
+    <w:rPr>
+      <w:color w:val="605E5C"/>
+      <w:shd w:val="clear" w:color="auto" w:fill="E1DFDD"/>
+    </w:rPr>
+  </w:style>
 </w:styles>
 </file>
 
